--- a/CP/CP3/КП3.docx
+++ b/CP/CP3/КП3.docx
@@ -440,21 +440,119 @@
       </w:r>
       <w:r>
         <w:rPr>
+          <w:sz w:val="27"/>
+          <w:szCs w:val="27"/>
+          <w:shd w:val="clear" w:color="auto" w:fill="FFFFFF"/>
+        </w:rPr>
+        <w:t>Оценка:</w:t>
+      </w:r>
+      <w:r>
+        <w:rPr>
+          <w:sz w:val="27"/>
+          <w:szCs w:val="27"/>
+          <w:shd w:val="clear" w:color="auto" w:fill="FFFFFF"/>
+        </w:rPr>
+        <w:t>&lt;</w:t>
+      </w:r>
+      <w:r>
+        <w:rPr>
+          <w:sz w:val="27"/>
+          <w:szCs w:val="27"/>
+          <w:shd w:val="clear" w:color="auto" w:fill="FFFFFF"/>
+        </w:rPr>
+        <w:t>………</w:t>
+      </w:r>
+      <w:r>
+        <w:rPr>
+          <w:sz w:val="27"/>
+          <w:szCs w:val="27"/>
+          <w:shd w:val="clear" w:color="auto" w:fill="FFFFFF"/>
+        </w:rPr>
+        <w:t>&gt;</w:t>
+      </w:r>
+      <w:r>
+        <w:rPr>
+          <w:sz w:val="27"/>
+          <w:szCs w:val="27"/>
+          <w:shd w:val="clear" w:color="auto" w:fill="FFFFFF"/>
+        </w:rPr>
+        <w:t xml:space="preserve">   </w:t>
+      </w:r>
+      <w:r>
+        <w:rPr>
+          <w:sz w:val="27"/>
+          <w:szCs w:val="27"/>
+        </w:rPr>
+        <w:br w:type="textWrapping" w:clear="all"/>
+      </w:r>
+      <w:r>
+        <w:rPr>
+          <w:sz w:val="27"/>
+          <w:szCs w:val="27"/>
+          <w:shd w:val="clear" w:color="auto" w:fill="FFFFFF"/>
+        </w:rPr>
+        <w:t>Дата:</w:t>
+      </w:r>
+      <w:r>
+        <w:rPr>
+          <w:sz w:val="27"/>
+          <w:szCs w:val="27"/>
+          <w:shd w:val="clear" w:color="auto" w:fill="FFFFFF"/>
+        </w:rPr>
+        <w:t>&lt;</w:t>
+      </w:r>
+      <w:r>
+        <w:rPr>
+          <w:sz w:val="27"/>
+          <w:szCs w:val="27"/>
+          <w:shd w:val="clear" w:color="auto" w:fill="FFFFFF"/>
+        </w:rPr>
+        <w:t>……….</w:t>
+      </w:r>
+      <w:r>
+        <w:rPr>
+          <w:sz w:val="27"/>
+          <w:szCs w:val="27"/>
+          <w:shd w:val="clear" w:color="auto" w:fill="FFFFFF"/>
+        </w:rPr>
+        <w:t>&gt;</w:t>
+      </w:r>
+      <w:r>
+        <w:rPr>
+          <w:sz w:val="27"/>
+          <w:szCs w:val="27"/>
+          <w:shd w:val="clear" w:color="auto" w:fill="FFFFFF"/>
+        </w:rPr>
+        <w:t xml:space="preserve">   </w:t>
+      </w:r>
+    </w:p>
+    <w:p>
+      <w:pPr>
+        <w:pStyle w:val="1"/>
+        <w:shd w:val="clear" w:color="auto" w:fill="FFFFFF"/>
+        <w:spacing w:before="0" w:beforeAutospacing="0" w:line="276" w:lineRule="auto"/>
+        <w:jc w:val="center"/>
+        <w:rPr>
           <w:color w:val="000000"/>
           <w:sz w:val="27"/>
           <w:szCs w:val="27"/>
           <w:shd w:val="clear" w:color="auto" w:fill="FFFFFF"/>
         </w:rPr>
-        <w:t xml:space="preserve">Оценка:   </w:t>
-      </w:r>
-      <w:r>
-        <w:rPr>
-          <w:color w:val="000000"/>
-          <w:sz w:val="27"/>
-          <w:szCs w:val="27"/>
-        </w:rPr>
-        <w:br w:type="textWrapping" w:clear="all"/>
-      </w:r>
+      </w:pPr>
+    </w:p>
+    <w:p>
+      <w:pPr>
+        <w:pStyle w:val="1"/>
+        <w:shd w:val="clear" w:color="auto" w:fill="FFFFFF"/>
+        <w:spacing w:before="0" w:beforeAutospacing="0" w:line="276" w:lineRule="auto"/>
+        <w:jc w:val="center"/>
+        <w:rPr>
+          <w:bCs w:val="0"/>
+          <w:color w:val="1E2022"/>
+          <w:sz w:val="28"/>
+          <w:szCs w:val="28"/>
+        </w:rPr>
+      </w:pPr>
       <w:r>
         <w:rPr>
           <w:color w:val="000000"/>
@@ -462,51 +560,6 @@
           <w:szCs w:val="27"/>
           <w:shd w:val="clear" w:color="auto" w:fill="FFFFFF"/>
         </w:rPr>
-        <w:t xml:space="preserve">Дата:   </w:t>
-      </w:r>
-      <w:r>
-        <w:rPr>
-          <w:color w:val="000000"/>
-          <w:sz w:val="27"/>
-          <w:szCs w:val="27"/>
-        </w:rPr>
-        <w:br w:type="textWrapping" w:clear="all"/>
-      </w:r>
-    </w:p>
-    <w:p>
-      <w:pPr>
-        <w:pStyle w:val="1"/>
-        <w:shd w:val="clear" w:color="auto" w:fill="FFFFFF"/>
-        <w:spacing w:before="0" w:beforeAutospacing="0" w:line="276" w:lineRule="auto"/>
-        <w:jc w:val="center"/>
-        <w:rPr>
-          <w:color w:val="000000"/>
-          <w:sz w:val="27"/>
-          <w:szCs w:val="27"/>
-          <w:shd w:val="clear" w:color="auto" w:fill="FFFFFF"/>
-        </w:rPr>
-      </w:pPr>
-    </w:p>
-    <w:p>
-      <w:pPr>
-        <w:pStyle w:val="1"/>
-        <w:shd w:val="clear" w:color="auto" w:fill="FFFFFF"/>
-        <w:spacing w:before="0" w:beforeAutospacing="0" w:line="276" w:lineRule="auto"/>
-        <w:jc w:val="center"/>
-        <w:rPr>
-          <w:bCs w:val="0"/>
-          <w:color w:val="1E2022"/>
-          <w:sz w:val="28"/>
-          <w:szCs w:val="28"/>
-        </w:rPr>
-      </w:pPr>
-      <w:r>
-        <w:rPr>
-          <w:color w:val="000000"/>
-          <w:sz w:val="27"/>
-          <w:szCs w:val="27"/>
-          <w:shd w:val="clear" w:color="auto" w:fill="FFFFFF"/>
-        </w:rPr>
         <w:t>Москва, 2022</w:t>
       </w:r>
     </w:p>
@@ -539,15 +592,6 @@
           <w:szCs w:val="28"/>
         </w:rPr>
       </w:pPr>
-    </w:p>
-    <w:p>
-      <w:pPr>
-        <w:rPr>
-          <w:rFonts w:ascii="Times New Roman" w:eastAsia="Times New Roman" w:hAnsi="Times New Roman" w:cs="Times New Roman"/>
-          <w:sz w:val="28"/>
-          <w:szCs w:val="28"/>
-        </w:rPr>
-      </w:pPr>
       <w:r>
         <w:rPr>
           <w:rFonts w:ascii="Times New Roman" w:eastAsia="Times New Roman" w:hAnsi="Times New Roman" w:cs="Times New Roman"/>
@@ -891,33 +935,15 @@
           <w:sz w:val="28"/>
           <w:szCs w:val="28"/>
         </w:rPr>
-        <w:t xml:space="preserve"> </w:t>
-      </w:r>
-      <w:proofErr w:type="gramStart"/>
-      <w:r>
-        <w:rPr>
-          <w:rFonts w:ascii="Times New Roman" w:eastAsia="Times New Roman" w:hAnsi="Times New Roman" w:cs="Times New Roman"/>
-          <w:sz w:val="28"/>
-          <w:szCs w:val="28"/>
-        </w:rPr>
-        <w:t>…………</w:t>
-      </w:r>
-      <w:r>
-        <w:rPr>
-          <w:rFonts w:ascii="Times New Roman" w:eastAsia="Times New Roman" w:hAnsi="Times New Roman" w:cs="Times New Roman"/>
-          <w:sz w:val="28"/>
-          <w:szCs w:val="28"/>
-        </w:rPr>
-        <w:t>…………………………………...…...</w:t>
-      </w:r>
-      <w:proofErr w:type="gramEnd"/>
-      <w:r>
-        <w:rPr>
-          <w:rFonts w:ascii="Times New Roman" w:eastAsia="Times New Roman" w:hAnsi="Times New Roman" w:cs="Times New Roman"/>
-          <w:sz w:val="28"/>
-          <w:szCs w:val="28"/>
-        </w:rPr>
-        <w:t xml:space="preserve"> 7</w:t>
+        <w:t xml:space="preserve"> …………</w:t>
+      </w:r>
+      <w:r>
+        <w:rPr>
+          <w:rFonts w:ascii="Times New Roman" w:eastAsia="Times New Roman" w:hAnsi="Times New Roman" w:cs="Times New Roman"/>
+          <w:sz w:val="28"/>
+          <w:szCs w:val="28"/>
+        </w:rPr>
+        <w:t>…………………………………...…... 7</w:t>
       </w:r>
     </w:p>
     <w:p>
@@ -1218,6 +1244,18 @@
           <w:rFonts w:ascii="Times New Roman" w:eastAsia="Times New Roman" w:hAnsi="Times New Roman" w:cs="Times New Roman"/>
           <w:sz w:val="28"/>
           <w:szCs w:val="28"/>
+          <w:lang w:val="en-US"/>
+        </w:rPr>
+      </w:pPr>
+    </w:p>
+    <w:p>
+      <w:pPr>
+        <w:ind w:right="-37"/>
+        <w:rPr>
+          <w:rFonts w:ascii="Times New Roman" w:eastAsia="Times New Roman" w:hAnsi="Times New Roman" w:cs="Times New Roman"/>
+          <w:sz w:val="28"/>
+          <w:szCs w:val="28"/>
+          <w:lang w:val="en-US"/>
         </w:rPr>
       </w:pPr>
     </w:p>
@@ -2551,7 +2589,7 @@
           <w:sz w:val="28"/>
           <w:szCs w:val="28"/>
         </w:rPr>
-        <w:t>65</w:t>
+        <w:t>68</w:t>
       </w:r>
     </w:p>
     <w:p>
@@ -2796,17 +2834,6 @@
         <w:t>a.out</w:t>
       </w:r>
       <w:proofErr w:type="spellEnd"/>
-    </w:p>
-    <w:p>
-      <w:pPr>
-        <w:ind w:right="-39"/>
-        <w:jc w:val="both"/>
-        <w:rPr>
-          <w:rFonts w:ascii="Times New Roman" w:eastAsia="Times New Roman" w:hAnsi="Times New Roman" w:cs="Times New Roman"/>
-          <w:sz w:val="28"/>
-          <w:szCs w:val="28"/>
-        </w:rPr>
-      </w:pPr>
     </w:p>
     <w:p>
       <w:pPr>
@@ -2826,6 +2853,7 @@
           <w:sz w:val="36"/>
           <w:szCs w:val="36"/>
         </w:rPr>
+        <w:lastRenderedPageBreak/>
         <w:t>4</w:t>
       </w:r>
       <w:r>
@@ -3881,6 +3909,7 @@
           <w:sz w:val="24"/>
           <w:szCs w:val="24"/>
         </w:rPr>
+        <w:lastRenderedPageBreak/>
         <w:t>Таблица 2. Описание переменных</w:t>
       </w:r>
     </w:p>
@@ -5224,16 +5253,18 @@
           <w:color w:val="24292F"/>
           <w:sz w:val="28"/>
           <w:szCs w:val="28"/>
-        </w:rPr>
-      </w:pPr>
-      <w:r>
-        <w:rPr>
-          <w:rFonts w:ascii="Times New Roman" w:eastAsia="Times New Roman" w:hAnsi="Times New Roman" w:cs="Times New Roman"/>
-          <w:color w:val="24292F"/>
-          <w:sz w:val="28"/>
-          <w:szCs w:val="28"/>
-        </w:rPr>
-        <w:t>#</w:t>
+          <w:lang w:val="en-US"/>
+        </w:rPr>
+      </w:pPr>
+      <w:r>
+        <w:rPr>
+          <w:rFonts w:ascii="Times New Roman" w:eastAsia="Times New Roman" w:hAnsi="Times New Roman" w:cs="Times New Roman"/>
+          <w:color w:val="24292F"/>
+          <w:sz w:val="28"/>
+          <w:szCs w:val="28"/>
+          <w:lang w:val="en-US"/>
+        </w:rPr>
+        <w:t>#include &lt;</w:t>
       </w:r>
       <w:proofErr w:type="spellStart"/>
       <w:r>
@@ -5242,8 +5273,9 @@
           <w:color w:val="24292F"/>
           <w:sz w:val="28"/>
           <w:szCs w:val="28"/>
-        </w:rPr>
-        <w:t>include</w:t>
+          <w:lang w:val="en-US"/>
+        </w:rPr>
+        <w:t>math.h</w:t>
       </w:r>
       <w:proofErr w:type="spellEnd"/>
       <w:r>
@@ -5252,8 +5284,32 @@
           <w:color w:val="24292F"/>
           <w:sz w:val="28"/>
           <w:szCs w:val="28"/>
-        </w:rPr>
-        <w:t xml:space="preserve"> &lt;</w:t>
+          <w:lang w:val="en-US"/>
+        </w:rPr>
+        <w:t>&gt;</w:t>
+      </w:r>
+    </w:p>
+    <w:p>
+      <w:pPr>
+        <w:ind w:right="-39"/>
+        <w:jc w:val="both"/>
+        <w:rPr>
+          <w:rFonts w:ascii="Times New Roman" w:eastAsia="Times New Roman" w:hAnsi="Times New Roman" w:cs="Times New Roman"/>
+          <w:color w:val="24292F"/>
+          <w:sz w:val="28"/>
+          <w:szCs w:val="28"/>
+          <w:lang w:val="en-US"/>
+        </w:rPr>
+      </w:pPr>
+      <w:r>
+        <w:rPr>
+          <w:rFonts w:ascii="Times New Roman" w:eastAsia="Times New Roman" w:hAnsi="Times New Roman" w:cs="Times New Roman"/>
+          <w:color w:val="24292F"/>
+          <w:sz w:val="28"/>
+          <w:szCs w:val="28"/>
+          <w:lang w:val="en-US"/>
+        </w:rPr>
+        <w:t>#include &lt;</w:t>
       </w:r>
       <w:proofErr w:type="spellStart"/>
       <w:r>
@@ -5262,8 +5318,9 @@
           <w:color w:val="24292F"/>
           <w:sz w:val="28"/>
           <w:szCs w:val="28"/>
-        </w:rPr>
-        <w:t>math.h</w:t>
+          <w:lang w:val="en-US"/>
+        </w:rPr>
+        <w:t>stdbool.h</w:t>
       </w:r>
       <w:proofErr w:type="spellEnd"/>
       <w:r>
@@ -5272,6 +5329,7 @@
           <w:color w:val="24292F"/>
           <w:sz w:val="28"/>
           <w:szCs w:val="28"/>
+          <w:lang w:val="en-US"/>
         </w:rPr>
         <w:t>&gt;</w:t>
       </w:r>
@@ -5285,59 +5343,43 @@
           <w:color w:val="24292F"/>
           <w:sz w:val="28"/>
           <w:szCs w:val="28"/>
-        </w:rPr>
-      </w:pPr>
-    </w:p>
-    <w:p>
-      <w:pPr>
-        <w:ind w:right="-39"/>
-        <w:jc w:val="both"/>
-        <w:rPr>
-          <w:rFonts w:ascii="Times New Roman" w:eastAsia="Times New Roman" w:hAnsi="Times New Roman" w:cs="Times New Roman"/>
-          <w:color w:val="24292F"/>
-          <w:sz w:val="28"/>
-          <w:szCs w:val="28"/>
-        </w:rPr>
-      </w:pPr>
-      <w:r>
-        <w:rPr>
-          <w:rFonts w:ascii="Times New Roman" w:eastAsia="Times New Roman" w:hAnsi="Times New Roman" w:cs="Times New Roman"/>
-          <w:color w:val="24292F"/>
-          <w:sz w:val="28"/>
-          <w:szCs w:val="28"/>
-        </w:rPr>
-        <w:t>#</w:t>
-      </w:r>
-      <w:proofErr w:type="spellStart"/>
-      <w:r>
-        <w:rPr>
-          <w:rFonts w:ascii="Times New Roman" w:eastAsia="Times New Roman" w:hAnsi="Times New Roman" w:cs="Times New Roman"/>
-          <w:color w:val="24292F"/>
-          <w:sz w:val="28"/>
-          <w:szCs w:val="28"/>
-        </w:rPr>
-        <w:t>define</w:t>
-      </w:r>
-      <w:proofErr w:type="spellEnd"/>
-      <w:r>
-        <w:rPr>
-          <w:rFonts w:ascii="Times New Roman" w:eastAsia="Times New Roman" w:hAnsi="Times New Roman" w:cs="Times New Roman"/>
-          <w:color w:val="24292F"/>
-          <w:sz w:val="28"/>
-          <w:szCs w:val="28"/>
-        </w:rPr>
-        <w:t xml:space="preserve"> MAX_ITER 100</w:t>
-      </w:r>
-    </w:p>
-    <w:p>
-      <w:pPr>
-        <w:ind w:right="-39"/>
-        <w:jc w:val="both"/>
-        <w:rPr>
-          <w:rFonts w:ascii="Times New Roman" w:eastAsia="Times New Roman" w:hAnsi="Times New Roman" w:cs="Times New Roman"/>
-          <w:color w:val="24292F"/>
-          <w:sz w:val="28"/>
-          <w:szCs w:val="28"/>
+          <w:lang w:val="en-US"/>
+        </w:rPr>
+      </w:pPr>
+    </w:p>
+    <w:p>
+      <w:pPr>
+        <w:ind w:right="-39"/>
+        <w:jc w:val="both"/>
+        <w:rPr>
+          <w:rFonts w:ascii="Times New Roman" w:eastAsia="Times New Roman" w:hAnsi="Times New Roman" w:cs="Times New Roman"/>
+          <w:color w:val="24292F"/>
+          <w:sz w:val="28"/>
+          <w:szCs w:val="28"/>
+          <w:lang w:val="en-US"/>
+        </w:rPr>
+      </w:pPr>
+      <w:r>
+        <w:rPr>
+          <w:rFonts w:ascii="Times New Roman" w:eastAsia="Times New Roman" w:hAnsi="Times New Roman" w:cs="Times New Roman"/>
+          <w:color w:val="24292F"/>
+          <w:sz w:val="28"/>
+          <w:szCs w:val="28"/>
+          <w:lang w:val="en-US"/>
+        </w:rPr>
+        <w:t>#define MAX_ITER 100</w:t>
+      </w:r>
+    </w:p>
+    <w:p>
+      <w:pPr>
+        <w:ind w:right="-39"/>
+        <w:jc w:val="both"/>
+        <w:rPr>
+          <w:rFonts w:ascii="Times New Roman" w:eastAsia="Times New Roman" w:hAnsi="Times New Roman" w:cs="Times New Roman"/>
+          <w:color w:val="24292F"/>
+          <w:sz w:val="28"/>
+          <w:szCs w:val="28"/>
+          <w:lang w:val="en-US"/>
         </w:rPr>
       </w:pPr>
     </w:p>
@@ -5613,78 +5655,6 @@
           <w:color w:val="24292F"/>
           <w:sz w:val="28"/>
           <w:szCs w:val="28"/>
-        </w:rPr>
-      </w:pPr>
-      <w:proofErr w:type="spellStart"/>
-      <w:r>
-        <w:rPr>
-          <w:rFonts w:ascii="Times New Roman" w:eastAsia="Times New Roman" w:hAnsi="Times New Roman" w:cs="Times New Roman"/>
-          <w:color w:val="24292F"/>
-          <w:sz w:val="28"/>
-          <w:szCs w:val="28"/>
-        </w:rPr>
-        <w:t>ldbl</w:t>
-      </w:r>
-      <w:proofErr w:type="spellEnd"/>
-      <w:r>
-        <w:rPr>
-          <w:rFonts w:ascii="Times New Roman" w:eastAsia="Times New Roman" w:hAnsi="Times New Roman" w:cs="Times New Roman"/>
-          <w:color w:val="24292F"/>
-          <w:sz w:val="28"/>
-          <w:szCs w:val="28"/>
-        </w:rPr>
-        <w:t xml:space="preserve"> </w:t>
-      </w:r>
-      <w:proofErr w:type="spellStart"/>
-      <w:r>
-        <w:rPr>
-          <w:rFonts w:ascii="Times New Roman" w:eastAsia="Times New Roman" w:hAnsi="Times New Roman" w:cs="Times New Roman"/>
-          <w:color w:val="24292F"/>
-          <w:sz w:val="28"/>
-          <w:szCs w:val="28"/>
-        </w:rPr>
-        <w:t>logfunc</w:t>
-      </w:r>
-      <w:proofErr w:type="spellEnd"/>
-      <w:r>
-        <w:rPr>
-          <w:rFonts w:ascii="Times New Roman" w:eastAsia="Times New Roman" w:hAnsi="Times New Roman" w:cs="Times New Roman"/>
-          <w:color w:val="24292F"/>
-          <w:sz w:val="28"/>
-          <w:szCs w:val="28"/>
-        </w:rPr>
-        <w:t>(</w:t>
-      </w:r>
-      <w:proofErr w:type="spellStart"/>
-      <w:r>
-        <w:rPr>
-          <w:rFonts w:ascii="Times New Roman" w:eastAsia="Times New Roman" w:hAnsi="Times New Roman" w:cs="Times New Roman"/>
-          <w:color w:val="24292F"/>
-          <w:sz w:val="28"/>
-          <w:szCs w:val="28"/>
-        </w:rPr>
-        <w:t>ldbl</w:t>
-      </w:r>
-      <w:proofErr w:type="spellEnd"/>
-      <w:r>
-        <w:rPr>
-          <w:rFonts w:ascii="Times New Roman" w:eastAsia="Times New Roman" w:hAnsi="Times New Roman" w:cs="Times New Roman"/>
-          <w:color w:val="24292F"/>
-          <w:sz w:val="28"/>
-          <w:szCs w:val="28"/>
-        </w:rPr>
-        <w:t xml:space="preserve"> x);</w:t>
-      </w:r>
-    </w:p>
-    <w:p>
-      <w:pPr>
-        <w:ind w:right="-39"/>
-        <w:jc w:val="both"/>
-        <w:rPr>
-          <w:rFonts w:ascii="Times New Roman" w:eastAsia="Times New Roman" w:hAnsi="Times New Roman" w:cs="Times New Roman"/>
-          <w:color w:val="24292F"/>
-          <w:sz w:val="28"/>
-          <w:szCs w:val="28"/>
           <w:lang w:val="en-US"/>
         </w:rPr>
       </w:pPr>
@@ -5721,7 +5691,7 @@
           <w:szCs w:val="28"/>
           <w:lang w:val="en-US"/>
         </w:rPr>
-        <w:t>logTaylor</w:t>
+        <w:t>logfunc</w:t>
       </w:r>
       <w:proofErr w:type="spellEnd"/>
       <w:r>
@@ -5754,144 +5724,8 @@
           <w:szCs w:val="28"/>
           <w:lang w:val="en-US"/>
         </w:rPr>
-        <w:t xml:space="preserve"> x, </w:t>
-      </w:r>
-      <w:proofErr w:type="spellStart"/>
-      <w:r>
-        <w:rPr>
-          <w:rFonts w:ascii="Times New Roman" w:eastAsia="Times New Roman" w:hAnsi="Times New Roman" w:cs="Times New Roman"/>
-          <w:color w:val="24292F"/>
-          <w:sz w:val="28"/>
-          <w:szCs w:val="28"/>
-          <w:lang w:val="en-US"/>
-        </w:rPr>
-        <w:t>int</w:t>
-      </w:r>
-      <w:proofErr w:type="spellEnd"/>
-      <w:r>
-        <w:rPr>
-          <w:rFonts w:ascii="Times New Roman" w:eastAsia="Times New Roman" w:hAnsi="Times New Roman" w:cs="Times New Roman"/>
-          <w:color w:val="24292F"/>
-          <w:sz w:val="28"/>
-          <w:szCs w:val="28"/>
-          <w:lang w:val="en-US"/>
-        </w:rPr>
-        <w:t xml:space="preserve"> n);</w:t>
-      </w:r>
-    </w:p>
-    <w:p>
-      <w:pPr>
-        <w:ind w:right="-39"/>
-        <w:jc w:val="both"/>
-        <w:rPr>
-          <w:rFonts w:ascii="Times New Roman" w:eastAsia="Times New Roman" w:hAnsi="Times New Roman" w:cs="Times New Roman"/>
-          <w:color w:val="24292F"/>
-          <w:sz w:val="28"/>
-          <w:szCs w:val="28"/>
-          <w:lang w:val="en-US"/>
-        </w:rPr>
-      </w:pPr>
-      <w:proofErr w:type="gramStart"/>
-      <w:r>
-        <w:rPr>
-          <w:rFonts w:ascii="Times New Roman" w:eastAsia="Times New Roman" w:hAnsi="Times New Roman" w:cs="Times New Roman"/>
-          <w:color w:val="24292F"/>
-          <w:sz w:val="28"/>
-          <w:szCs w:val="28"/>
-          <w:lang w:val="en-US"/>
-        </w:rPr>
-        <w:t>void</w:t>
-      </w:r>
-      <w:proofErr w:type="gramEnd"/>
-      <w:r>
-        <w:rPr>
-          <w:rFonts w:ascii="Times New Roman" w:eastAsia="Times New Roman" w:hAnsi="Times New Roman" w:cs="Times New Roman"/>
-          <w:color w:val="24292F"/>
-          <w:sz w:val="28"/>
-          <w:szCs w:val="28"/>
-          <w:lang w:val="en-US"/>
-        </w:rPr>
-        <w:t xml:space="preserve"> table (</w:t>
-      </w:r>
-      <w:proofErr w:type="spellStart"/>
-      <w:r>
-        <w:rPr>
-          <w:rFonts w:ascii="Times New Roman" w:eastAsia="Times New Roman" w:hAnsi="Times New Roman" w:cs="Times New Roman"/>
-          <w:color w:val="24292F"/>
-          <w:sz w:val="28"/>
-          <w:szCs w:val="28"/>
-          <w:lang w:val="en-US"/>
-        </w:rPr>
-        <w:t>dbl</w:t>
-      </w:r>
-      <w:proofErr w:type="spellEnd"/>
-      <w:r>
-        <w:rPr>
-          <w:rFonts w:ascii="Times New Roman" w:eastAsia="Times New Roman" w:hAnsi="Times New Roman" w:cs="Times New Roman"/>
-          <w:color w:val="24292F"/>
-          <w:sz w:val="28"/>
-          <w:szCs w:val="28"/>
-          <w:lang w:val="en-US"/>
-        </w:rPr>
-        <w:t xml:space="preserve"> a, </w:t>
-      </w:r>
-      <w:proofErr w:type="spellStart"/>
-      <w:r>
-        <w:rPr>
-          <w:rFonts w:ascii="Times New Roman" w:eastAsia="Times New Roman" w:hAnsi="Times New Roman" w:cs="Times New Roman"/>
-          <w:color w:val="24292F"/>
-          <w:sz w:val="28"/>
-          <w:szCs w:val="28"/>
-          <w:lang w:val="en-US"/>
-        </w:rPr>
-        <w:t>dbl</w:t>
-      </w:r>
-      <w:proofErr w:type="spellEnd"/>
-      <w:r>
-        <w:rPr>
-          <w:rFonts w:ascii="Times New Roman" w:eastAsia="Times New Roman" w:hAnsi="Times New Roman" w:cs="Times New Roman"/>
-          <w:color w:val="24292F"/>
-          <w:sz w:val="28"/>
-          <w:szCs w:val="28"/>
-          <w:lang w:val="en-US"/>
-        </w:rPr>
-        <w:t xml:space="preserve"> b, </w:t>
-      </w:r>
-      <w:proofErr w:type="spellStart"/>
-      <w:r>
-        <w:rPr>
-          <w:rFonts w:ascii="Times New Roman" w:eastAsia="Times New Roman" w:hAnsi="Times New Roman" w:cs="Times New Roman"/>
-          <w:color w:val="24292F"/>
-          <w:sz w:val="28"/>
-          <w:szCs w:val="28"/>
-          <w:lang w:val="en-US"/>
-        </w:rPr>
-        <w:t>int</w:t>
-      </w:r>
-      <w:proofErr w:type="spellEnd"/>
-      <w:r>
-        <w:rPr>
-          <w:rFonts w:ascii="Times New Roman" w:eastAsia="Times New Roman" w:hAnsi="Times New Roman" w:cs="Times New Roman"/>
-          <w:color w:val="24292F"/>
-          <w:sz w:val="28"/>
-          <w:szCs w:val="28"/>
-          <w:lang w:val="en-US"/>
-        </w:rPr>
-        <w:t xml:space="preserve"> n);</w:t>
-      </w:r>
-    </w:p>
-    <w:p>
-      <w:pPr>
-        <w:ind w:right="-39"/>
-        <w:jc w:val="both"/>
-        <w:rPr>
-          <w:rFonts w:ascii="Times New Roman" w:eastAsia="Times New Roman" w:hAnsi="Times New Roman" w:cs="Times New Roman"/>
-          <w:color w:val="24292F"/>
-          <w:sz w:val="28"/>
-          <w:szCs w:val="28"/>
-          <w:lang w:val="en-US"/>
-        </w:rPr>
-      </w:pPr>
+        <w:t xml:space="preserve"> x);</w:t>
+      </w:r>
     </w:p>
     <w:p>
       <w:pPr>
@@ -5915,7 +5749,7 @@
           <w:szCs w:val="28"/>
           <w:lang w:val="en-US"/>
         </w:rPr>
-        <w:t>int</w:t>
+        <w:t>ldbl</w:t>
       </w:r>
       <w:proofErr w:type="spellEnd"/>
       <w:proofErr w:type="gramEnd"/>
@@ -5927,31 +5761,211 @@
           <w:szCs w:val="28"/>
           <w:lang w:val="en-US"/>
         </w:rPr>
-        <w:t xml:space="preserve"> main(){</w:t>
-      </w:r>
-    </w:p>
-    <w:p>
-      <w:pPr>
-        <w:ind w:right="-39"/>
-        <w:jc w:val="both"/>
-        <w:rPr>
-          <w:rFonts w:ascii="Times New Roman" w:eastAsia="Times New Roman" w:hAnsi="Times New Roman" w:cs="Times New Roman"/>
-          <w:color w:val="24292F"/>
-          <w:sz w:val="28"/>
-          <w:szCs w:val="28"/>
-          <w:lang w:val="en-US"/>
-        </w:rPr>
-      </w:pPr>
-      <w:r>
-        <w:rPr>
-          <w:rFonts w:ascii="Times New Roman" w:eastAsia="Times New Roman" w:hAnsi="Times New Roman" w:cs="Times New Roman"/>
-          <w:color w:val="24292F"/>
-          <w:sz w:val="28"/>
-          <w:szCs w:val="28"/>
-          <w:lang w:val="en-US"/>
-        </w:rPr>
-        <w:t xml:space="preserve">    </w:t>
-      </w:r>
+        <w:t xml:space="preserve"> </w:t>
+      </w:r>
+      <w:proofErr w:type="spellStart"/>
+      <w:r>
+        <w:rPr>
+          <w:rFonts w:ascii="Times New Roman" w:eastAsia="Times New Roman" w:hAnsi="Times New Roman" w:cs="Times New Roman"/>
+          <w:color w:val="24292F"/>
+          <w:sz w:val="28"/>
+          <w:szCs w:val="28"/>
+          <w:lang w:val="en-US"/>
+        </w:rPr>
+        <w:t>logTaylor</w:t>
+      </w:r>
+      <w:proofErr w:type="spellEnd"/>
+      <w:r>
+        <w:rPr>
+          <w:rFonts w:ascii="Times New Roman" w:eastAsia="Times New Roman" w:hAnsi="Times New Roman" w:cs="Times New Roman"/>
+          <w:color w:val="24292F"/>
+          <w:sz w:val="28"/>
+          <w:szCs w:val="28"/>
+          <w:lang w:val="en-US"/>
+        </w:rPr>
+        <w:t>(</w:t>
+      </w:r>
+      <w:proofErr w:type="spellStart"/>
+      <w:r>
+        <w:rPr>
+          <w:rFonts w:ascii="Times New Roman" w:eastAsia="Times New Roman" w:hAnsi="Times New Roman" w:cs="Times New Roman"/>
+          <w:color w:val="24292F"/>
+          <w:sz w:val="28"/>
+          <w:szCs w:val="28"/>
+          <w:lang w:val="en-US"/>
+        </w:rPr>
+        <w:t>ldbl</w:t>
+      </w:r>
+      <w:proofErr w:type="spellEnd"/>
+      <w:r>
+        <w:rPr>
+          <w:rFonts w:ascii="Times New Roman" w:eastAsia="Times New Roman" w:hAnsi="Times New Roman" w:cs="Times New Roman"/>
+          <w:color w:val="24292F"/>
+          <w:sz w:val="28"/>
+          <w:szCs w:val="28"/>
+          <w:lang w:val="en-US"/>
+        </w:rPr>
+        <w:t xml:space="preserve"> x, </w:t>
+      </w:r>
+      <w:proofErr w:type="spellStart"/>
+      <w:r>
+        <w:rPr>
+          <w:rFonts w:ascii="Times New Roman" w:eastAsia="Times New Roman" w:hAnsi="Times New Roman" w:cs="Times New Roman"/>
+          <w:color w:val="24292F"/>
+          <w:sz w:val="28"/>
+          <w:szCs w:val="28"/>
+          <w:lang w:val="en-US"/>
+        </w:rPr>
+        <w:t>int</w:t>
+      </w:r>
+      <w:proofErr w:type="spellEnd"/>
+      <w:r>
+        <w:rPr>
+          <w:rFonts w:ascii="Times New Roman" w:eastAsia="Times New Roman" w:hAnsi="Times New Roman" w:cs="Times New Roman"/>
+          <w:color w:val="24292F"/>
+          <w:sz w:val="28"/>
+          <w:szCs w:val="28"/>
+          <w:lang w:val="en-US"/>
+        </w:rPr>
+        <w:t xml:space="preserve"> n);</w:t>
+      </w:r>
+    </w:p>
+    <w:p>
+      <w:pPr>
+        <w:ind w:right="-39"/>
+        <w:jc w:val="both"/>
+        <w:rPr>
+          <w:rFonts w:ascii="Times New Roman" w:eastAsia="Times New Roman" w:hAnsi="Times New Roman" w:cs="Times New Roman"/>
+          <w:color w:val="24292F"/>
+          <w:sz w:val="28"/>
+          <w:szCs w:val="28"/>
+          <w:lang w:val="en-US"/>
+        </w:rPr>
+      </w:pPr>
+      <w:proofErr w:type="gramStart"/>
+      <w:r>
+        <w:rPr>
+          <w:rFonts w:ascii="Times New Roman" w:eastAsia="Times New Roman" w:hAnsi="Times New Roman" w:cs="Times New Roman"/>
+          <w:color w:val="24292F"/>
+          <w:sz w:val="28"/>
+          <w:szCs w:val="28"/>
+          <w:lang w:val="en-US"/>
+        </w:rPr>
+        <w:t>void</w:t>
+      </w:r>
+      <w:proofErr w:type="gramEnd"/>
+      <w:r>
+        <w:rPr>
+          <w:rFonts w:ascii="Times New Roman" w:eastAsia="Times New Roman" w:hAnsi="Times New Roman" w:cs="Times New Roman"/>
+          <w:color w:val="24292F"/>
+          <w:sz w:val="28"/>
+          <w:szCs w:val="28"/>
+          <w:lang w:val="en-US"/>
+        </w:rPr>
+        <w:t xml:space="preserve"> table (</w:t>
+      </w:r>
+      <w:proofErr w:type="spellStart"/>
+      <w:r>
+        <w:rPr>
+          <w:rFonts w:ascii="Times New Roman" w:eastAsia="Times New Roman" w:hAnsi="Times New Roman" w:cs="Times New Roman"/>
+          <w:color w:val="24292F"/>
+          <w:sz w:val="28"/>
+          <w:szCs w:val="28"/>
+          <w:lang w:val="en-US"/>
+        </w:rPr>
+        <w:t>dbl</w:t>
+      </w:r>
+      <w:proofErr w:type="spellEnd"/>
+      <w:r>
+        <w:rPr>
+          <w:rFonts w:ascii="Times New Roman" w:eastAsia="Times New Roman" w:hAnsi="Times New Roman" w:cs="Times New Roman"/>
+          <w:color w:val="24292F"/>
+          <w:sz w:val="28"/>
+          <w:szCs w:val="28"/>
+          <w:lang w:val="en-US"/>
+        </w:rPr>
+        <w:t xml:space="preserve"> a, </w:t>
+      </w:r>
+      <w:proofErr w:type="spellStart"/>
+      <w:r>
+        <w:rPr>
+          <w:rFonts w:ascii="Times New Roman" w:eastAsia="Times New Roman" w:hAnsi="Times New Roman" w:cs="Times New Roman"/>
+          <w:color w:val="24292F"/>
+          <w:sz w:val="28"/>
+          <w:szCs w:val="28"/>
+          <w:lang w:val="en-US"/>
+        </w:rPr>
+        <w:t>dbl</w:t>
+      </w:r>
+      <w:proofErr w:type="spellEnd"/>
+      <w:r>
+        <w:rPr>
+          <w:rFonts w:ascii="Times New Roman" w:eastAsia="Times New Roman" w:hAnsi="Times New Roman" w:cs="Times New Roman"/>
+          <w:color w:val="24292F"/>
+          <w:sz w:val="28"/>
+          <w:szCs w:val="28"/>
+          <w:lang w:val="en-US"/>
+        </w:rPr>
+        <w:t xml:space="preserve"> b, </w:t>
+      </w:r>
+      <w:proofErr w:type="spellStart"/>
+      <w:r>
+        <w:rPr>
+          <w:rFonts w:ascii="Times New Roman" w:eastAsia="Times New Roman" w:hAnsi="Times New Roman" w:cs="Times New Roman"/>
+          <w:color w:val="24292F"/>
+          <w:sz w:val="28"/>
+          <w:szCs w:val="28"/>
+          <w:lang w:val="en-US"/>
+        </w:rPr>
+        <w:t>int</w:t>
+      </w:r>
+      <w:proofErr w:type="spellEnd"/>
+      <w:r>
+        <w:rPr>
+          <w:rFonts w:ascii="Times New Roman" w:eastAsia="Times New Roman" w:hAnsi="Times New Roman" w:cs="Times New Roman"/>
+          <w:color w:val="24292F"/>
+          <w:sz w:val="28"/>
+          <w:szCs w:val="28"/>
+          <w:lang w:val="en-US"/>
+        </w:rPr>
+        <w:t xml:space="preserve"> n);</w:t>
+      </w:r>
+    </w:p>
+    <w:p>
+      <w:pPr>
+        <w:ind w:right="-39"/>
+        <w:jc w:val="both"/>
+        <w:rPr>
+          <w:rFonts w:ascii="Times New Roman" w:eastAsia="Times New Roman" w:hAnsi="Times New Roman" w:cs="Times New Roman"/>
+          <w:color w:val="24292F"/>
+          <w:sz w:val="28"/>
+          <w:szCs w:val="28"/>
+          <w:lang w:val="en-US"/>
+        </w:rPr>
+      </w:pPr>
+      <w:r>
+        <w:rPr>
+          <w:rFonts w:ascii="Times New Roman" w:eastAsia="Times New Roman" w:hAnsi="Times New Roman" w:cs="Times New Roman"/>
+          <w:color w:val="24292F"/>
+          <w:sz w:val="28"/>
+          <w:szCs w:val="28"/>
+          <w:lang w:val="en-US"/>
+        </w:rPr>
+        <w:t xml:space="preserve"> </w:t>
+      </w:r>
+    </w:p>
+    <w:p>
+      <w:pPr>
+        <w:ind w:right="-39"/>
+        <w:jc w:val="both"/>
+        <w:rPr>
+          <w:rFonts w:ascii="Times New Roman" w:eastAsia="Times New Roman" w:hAnsi="Times New Roman" w:cs="Times New Roman"/>
+          <w:color w:val="24292F"/>
+          <w:sz w:val="28"/>
+          <w:szCs w:val="28"/>
+          <w:lang w:val="en-US"/>
+        </w:rPr>
+      </w:pPr>
       <w:proofErr w:type="spellStart"/>
       <w:proofErr w:type="gramStart"/>
       <w:r>
@@ -5974,7 +5988,7 @@
           <w:szCs w:val="28"/>
           <w:lang w:val="en-US"/>
         </w:rPr>
-        <w:t xml:space="preserve"> n;</w:t>
+        <w:t xml:space="preserve"> main(){</w:t>
       </w:r>
     </w:p>
     <w:p>
@@ -6009,7 +6023,7 @@
           <w:szCs w:val="28"/>
           <w:lang w:val="en-US"/>
         </w:rPr>
-        <w:t>dbl</w:t>
+        <w:t>int</w:t>
       </w:r>
       <w:proofErr w:type="spellEnd"/>
       <w:proofErr w:type="gramEnd"/>
@@ -6021,7 +6035,7 @@
           <w:szCs w:val="28"/>
           <w:lang w:val="en-US"/>
         </w:rPr>
-        <w:t xml:space="preserve"> a = -0.2, b = 0.3;</w:t>
+        <w:t xml:space="preserve"> n;</w:t>
       </w:r>
     </w:p>
     <w:p>
@@ -6056,7 +6070,7 @@
           <w:szCs w:val="28"/>
           <w:lang w:val="en-US"/>
         </w:rPr>
-        <w:t>scanf</w:t>
+        <w:t>dbl</w:t>
       </w:r>
       <w:proofErr w:type="spellEnd"/>
       <w:proofErr w:type="gramEnd"/>
@@ -6068,211 +6082,7 @@
           <w:szCs w:val="28"/>
           <w:lang w:val="en-US"/>
         </w:rPr>
-        <w:t xml:space="preserve"> ("%d", &amp;n);</w:t>
-      </w:r>
-    </w:p>
-    <w:p>
-      <w:pPr>
-        <w:ind w:right="-39"/>
-        <w:jc w:val="both"/>
-        <w:rPr>
-          <w:rFonts w:ascii="Times New Roman" w:eastAsia="Times New Roman" w:hAnsi="Times New Roman" w:cs="Times New Roman"/>
-          <w:color w:val="24292F"/>
-          <w:sz w:val="28"/>
-          <w:szCs w:val="28"/>
-          <w:lang w:val="en-US"/>
-        </w:rPr>
-      </w:pPr>
-      <w:r>
-        <w:rPr>
-          <w:rFonts w:ascii="Times New Roman" w:eastAsia="Times New Roman" w:hAnsi="Times New Roman" w:cs="Times New Roman"/>
-          <w:color w:val="24292F"/>
-          <w:sz w:val="28"/>
-          <w:szCs w:val="28"/>
-          <w:lang w:val="en-US"/>
-        </w:rPr>
-        <w:t xml:space="preserve">    </w:t>
-      </w:r>
-      <w:proofErr w:type="gramStart"/>
-      <w:r>
-        <w:rPr>
-          <w:rFonts w:ascii="Times New Roman" w:eastAsia="Times New Roman" w:hAnsi="Times New Roman" w:cs="Times New Roman"/>
-          <w:color w:val="24292F"/>
-          <w:sz w:val="28"/>
-          <w:szCs w:val="28"/>
-          <w:lang w:val="en-US"/>
-        </w:rPr>
-        <w:t>table</w:t>
-      </w:r>
-      <w:proofErr w:type="gramEnd"/>
-      <w:r>
-        <w:rPr>
-          <w:rFonts w:ascii="Times New Roman" w:eastAsia="Times New Roman" w:hAnsi="Times New Roman" w:cs="Times New Roman"/>
-          <w:color w:val="24292F"/>
-          <w:sz w:val="28"/>
-          <w:szCs w:val="28"/>
-          <w:lang w:val="en-US"/>
-        </w:rPr>
-        <w:t xml:space="preserve"> (a, b, n);    </w:t>
-      </w:r>
-    </w:p>
-    <w:p>
-      <w:pPr>
-        <w:ind w:right="-39"/>
-        <w:jc w:val="both"/>
-        <w:rPr>
-          <w:rFonts w:ascii="Times New Roman" w:eastAsia="Times New Roman" w:hAnsi="Times New Roman" w:cs="Times New Roman"/>
-          <w:color w:val="24292F"/>
-          <w:sz w:val="28"/>
-          <w:szCs w:val="28"/>
-          <w:lang w:val="en-US"/>
-        </w:rPr>
-      </w:pPr>
-      <w:proofErr w:type="gramStart"/>
-      <w:r>
-        <w:rPr>
-          <w:rFonts w:ascii="Times New Roman" w:eastAsia="Times New Roman" w:hAnsi="Times New Roman" w:cs="Times New Roman"/>
-          <w:color w:val="24292F"/>
-          <w:sz w:val="28"/>
-          <w:szCs w:val="28"/>
-          <w:lang w:val="en-US"/>
-        </w:rPr>
-        <w:t>return</w:t>
-      </w:r>
-      <w:proofErr w:type="gramEnd"/>
-      <w:r>
-        <w:rPr>
-          <w:rFonts w:ascii="Times New Roman" w:eastAsia="Times New Roman" w:hAnsi="Times New Roman" w:cs="Times New Roman"/>
-          <w:color w:val="24292F"/>
-          <w:sz w:val="28"/>
-          <w:szCs w:val="28"/>
-          <w:lang w:val="en-US"/>
-        </w:rPr>
-        <w:t xml:space="preserve"> 0;</w:t>
-      </w:r>
-    </w:p>
-    <w:p>
-      <w:pPr>
-        <w:ind w:right="-39"/>
-        <w:jc w:val="both"/>
-        <w:rPr>
-          <w:rFonts w:ascii="Times New Roman" w:eastAsia="Times New Roman" w:hAnsi="Times New Roman" w:cs="Times New Roman"/>
-          <w:color w:val="24292F"/>
-          <w:sz w:val="28"/>
-          <w:szCs w:val="28"/>
-          <w:lang w:val="en-US"/>
-        </w:rPr>
-      </w:pPr>
-      <w:r>
-        <w:rPr>
-          <w:rFonts w:ascii="Times New Roman" w:eastAsia="Times New Roman" w:hAnsi="Times New Roman" w:cs="Times New Roman"/>
-          <w:color w:val="24292F"/>
-          <w:sz w:val="28"/>
-          <w:szCs w:val="28"/>
-          <w:lang w:val="en-US"/>
-        </w:rPr>
-        <w:t>}</w:t>
-      </w:r>
-    </w:p>
-    <w:p>
-      <w:pPr>
-        <w:ind w:right="-39"/>
-        <w:jc w:val="both"/>
-        <w:rPr>
-          <w:rFonts w:ascii="Times New Roman" w:eastAsia="Times New Roman" w:hAnsi="Times New Roman" w:cs="Times New Roman"/>
-          <w:color w:val="24292F"/>
-          <w:sz w:val="28"/>
-          <w:szCs w:val="28"/>
-          <w:lang w:val="en-US"/>
-        </w:rPr>
-      </w:pPr>
-      <w:proofErr w:type="gramStart"/>
-      <w:r>
-        <w:rPr>
-          <w:rFonts w:ascii="Times New Roman" w:eastAsia="Times New Roman" w:hAnsi="Times New Roman" w:cs="Times New Roman"/>
-          <w:color w:val="24292F"/>
-          <w:sz w:val="28"/>
-          <w:szCs w:val="28"/>
-          <w:lang w:val="en-US"/>
-        </w:rPr>
-        <w:t>void</w:t>
-      </w:r>
-      <w:proofErr w:type="gramEnd"/>
-      <w:r>
-        <w:rPr>
-          <w:rFonts w:ascii="Times New Roman" w:eastAsia="Times New Roman" w:hAnsi="Times New Roman" w:cs="Times New Roman"/>
-          <w:color w:val="24292F"/>
-          <w:sz w:val="28"/>
-          <w:szCs w:val="28"/>
-          <w:lang w:val="en-US"/>
-        </w:rPr>
-        <w:t xml:space="preserve"> table (</w:t>
-      </w:r>
-      <w:proofErr w:type="spellStart"/>
-      <w:r>
-        <w:rPr>
-          <w:rFonts w:ascii="Times New Roman" w:eastAsia="Times New Roman" w:hAnsi="Times New Roman" w:cs="Times New Roman"/>
-          <w:color w:val="24292F"/>
-          <w:sz w:val="28"/>
-          <w:szCs w:val="28"/>
-          <w:lang w:val="en-US"/>
-        </w:rPr>
-        <w:t>dbl</w:t>
-      </w:r>
-      <w:proofErr w:type="spellEnd"/>
-      <w:r>
-        <w:rPr>
-          <w:rFonts w:ascii="Times New Roman" w:eastAsia="Times New Roman" w:hAnsi="Times New Roman" w:cs="Times New Roman"/>
-          <w:color w:val="24292F"/>
-          <w:sz w:val="28"/>
-          <w:szCs w:val="28"/>
-          <w:lang w:val="en-US"/>
-        </w:rPr>
-        <w:t xml:space="preserve"> a, </w:t>
-      </w:r>
-      <w:proofErr w:type="spellStart"/>
-      <w:r>
-        <w:rPr>
-          <w:rFonts w:ascii="Times New Roman" w:eastAsia="Times New Roman" w:hAnsi="Times New Roman" w:cs="Times New Roman"/>
-          <w:color w:val="24292F"/>
-          <w:sz w:val="28"/>
-          <w:szCs w:val="28"/>
-          <w:lang w:val="en-US"/>
-        </w:rPr>
-        <w:t>dbl</w:t>
-      </w:r>
-      <w:proofErr w:type="spellEnd"/>
-      <w:r>
-        <w:rPr>
-          <w:rFonts w:ascii="Times New Roman" w:eastAsia="Times New Roman" w:hAnsi="Times New Roman" w:cs="Times New Roman"/>
-          <w:color w:val="24292F"/>
-          <w:sz w:val="28"/>
-          <w:szCs w:val="28"/>
-          <w:lang w:val="en-US"/>
-        </w:rPr>
-        <w:t xml:space="preserve"> b, </w:t>
-      </w:r>
-      <w:proofErr w:type="spellStart"/>
-      <w:r>
-        <w:rPr>
-          <w:rFonts w:ascii="Times New Roman" w:eastAsia="Times New Roman" w:hAnsi="Times New Roman" w:cs="Times New Roman"/>
-          <w:color w:val="24292F"/>
-          <w:sz w:val="28"/>
-          <w:szCs w:val="28"/>
-          <w:lang w:val="en-US"/>
-        </w:rPr>
-        <w:t>int</w:t>
-      </w:r>
-      <w:proofErr w:type="spellEnd"/>
-      <w:r>
-        <w:rPr>
-          <w:rFonts w:ascii="Times New Roman" w:eastAsia="Times New Roman" w:hAnsi="Times New Roman" w:cs="Times New Roman"/>
-          <w:color w:val="24292F"/>
-          <w:sz w:val="28"/>
-          <w:szCs w:val="28"/>
-          <w:lang w:val="en-US"/>
-        </w:rPr>
-        <w:t xml:space="preserve"> n){</w:t>
+        <w:t xml:space="preserve"> a = -0.2, b = 0.3;</w:t>
       </w:r>
     </w:p>
     <w:p>
@@ -6307,7 +6117,7 @@
           <w:szCs w:val="28"/>
           <w:lang w:val="en-US"/>
         </w:rPr>
-        <w:t>ldbl</w:t>
+        <w:t>scanf</w:t>
       </w:r>
       <w:proofErr w:type="spellEnd"/>
       <w:proofErr w:type="gramEnd"/>
@@ -6319,7 +6129,7 @@
           <w:szCs w:val="28"/>
           <w:lang w:val="en-US"/>
         </w:rPr>
-        <w:t xml:space="preserve"> result, delta;</w:t>
+        <w:t xml:space="preserve"> ("%d", &amp;n);</w:t>
       </w:r>
     </w:p>
     <w:p>
@@ -6353,7 +6163,7 @@
           <w:szCs w:val="28"/>
           <w:lang w:val="en-US"/>
         </w:rPr>
-        <w:t>delta</w:t>
+        <w:t>table</w:t>
       </w:r>
       <w:proofErr w:type="gramEnd"/>
       <w:r>
@@ -6364,7 +6174,189 @@
           <w:szCs w:val="28"/>
           <w:lang w:val="en-US"/>
         </w:rPr>
-        <w:t xml:space="preserve"> = (b - a) / n;</w:t>
+        <w:t xml:space="preserve"> (a, b, n);    </w:t>
+      </w:r>
+    </w:p>
+    <w:p>
+      <w:pPr>
+        <w:ind w:right="-39"/>
+        <w:jc w:val="both"/>
+        <w:rPr>
+          <w:rFonts w:ascii="Times New Roman" w:eastAsia="Times New Roman" w:hAnsi="Times New Roman" w:cs="Times New Roman"/>
+          <w:color w:val="24292F"/>
+          <w:sz w:val="28"/>
+          <w:szCs w:val="28"/>
+          <w:lang w:val="en-US"/>
+        </w:rPr>
+      </w:pPr>
+      <w:r>
+        <w:rPr>
+          <w:rFonts w:ascii="Times New Roman" w:eastAsia="Times New Roman" w:hAnsi="Times New Roman" w:cs="Times New Roman"/>
+          <w:color w:val="24292F"/>
+          <w:sz w:val="28"/>
+          <w:szCs w:val="28"/>
+          <w:lang w:val="en-US"/>
+        </w:rPr>
+        <w:t xml:space="preserve">    </w:t>
+      </w:r>
+      <w:proofErr w:type="gramStart"/>
+      <w:r>
+        <w:rPr>
+          <w:rFonts w:ascii="Times New Roman" w:eastAsia="Times New Roman" w:hAnsi="Times New Roman" w:cs="Times New Roman"/>
+          <w:color w:val="24292F"/>
+          <w:sz w:val="28"/>
+          <w:szCs w:val="28"/>
+          <w:lang w:val="en-US"/>
+        </w:rPr>
+        <w:t>return</w:t>
+      </w:r>
+      <w:proofErr w:type="gramEnd"/>
+      <w:r>
+        <w:rPr>
+          <w:rFonts w:ascii="Times New Roman" w:eastAsia="Times New Roman" w:hAnsi="Times New Roman" w:cs="Times New Roman"/>
+          <w:color w:val="24292F"/>
+          <w:sz w:val="28"/>
+          <w:szCs w:val="28"/>
+          <w:lang w:val="en-US"/>
+        </w:rPr>
+        <w:t xml:space="preserve"> 0;</w:t>
+      </w:r>
+    </w:p>
+    <w:p>
+      <w:pPr>
+        <w:ind w:right="-39"/>
+        <w:jc w:val="both"/>
+        <w:rPr>
+          <w:rFonts w:ascii="Times New Roman" w:eastAsia="Times New Roman" w:hAnsi="Times New Roman" w:cs="Times New Roman"/>
+          <w:color w:val="24292F"/>
+          <w:sz w:val="28"/>
+          <w:szCs w:val="28"/>
+          <w:lang w:val="en-US"/>
+        </w:rPr>
+      </w:pPr>
+      <w:r>
+        <w:rPr>
+          <w:rFonts w:ascii="Times New Roman" w:eastAsia="Times New Roman" w:hAnsi="Times New Roman" w:cs="Times New Roman"/>
+          <w:color w:val="24292F"/>
+          <w:sz w:val="28"/>
+          <w:szCs w:val="28"/>
+          <w:lang w:val="en-US"/>
+        </w:rPr>
+        <w:t>}</w:t>
+      </w:r>
+    </w:p>
+    <w:p>
+      <w:pPr>
+        <w:ind w:right="-39"/>
+        <w:jc w:val="both"/>
+        <w:rPr>
+          <w:rFonts w:ascii="Times New Roman" w:eastAsia="Times New Roman" w:hAnsi="Times New Roman" w:cs="Times New Roman"/>
+          <w:color w:val="24292F"/>
+          <w:sz w:val="28"/>
+          <w:szCs w:val="28"/>
+          <w:lang w:val="en-US"/>
+        </w:rPr>
+      </w:pPr>
+    </w:p>
+    <w:p>
+      <w:pPr>
+        <w:ind w:right="-39"/>
+        <w:jc w:val="both"/>
+        <w:rPr>
+          <w:rFonts w:ascii="Times New Roman" w:eastAsia="Times New Roman" w:hAnsi="Times New Roman" w:cs="Times New Roman"/>
+          <w:color w:val="24292F"/>
+          <w:sz w:val="28"/>
+          <w:szCs w:val="28"/>
+          <w:lang w:val="en-US"/>
+        </w:rPr>
+      </w:pPr>
+      <w:proofErr w:type="gramStart"/>
+      <w:r>
+        <w:rPr>
+          <w:rFonts w:ascii="Times New Roman" w:eastAsia="Times New Roman" w:hAnsi="Times New Roman" w:cs="Times New Roman"/>
+          <w:color w:val="24292F"/>
+          <w:sz w:val="28"/>
+          <w:szCs w:val="28"/>
+          <w:lang w:val="en-US"/>
+        </w:rPr>
+        <w:t>void</w:t>
+      </w:r>
+      <w:proofErr w:type="gramEnd"/>
+      <w:r>
+        <w:rPr>
+          <w:rFonts w:ascii="Times New Roman" w:eastAsia="Times New Roman" w:hAnsi="Times New Roman" w:cs="Times New Roman"/>
+          <w:color w:val="24292F"/>
+          <w:sz w:val="28"/>
+          <w:szCs w:val="28"/>
+          <w:lang w:val="en-US"/>
+        </w:rPr>
+        <w:t xml:space="preserve"> table (</w:t>
+      </w:r>
+      <w:proofErr w:type="spellStart"/>
+      <w:r>
+        <w:rPr>
+          <w:rFonts w:ascii="Times New Roman" w:eastAsia="Times New Roman" w:hAnsi="Times New Roman" w:cs="Times New Roman"/>
+          <w:color w:val="24292F"/>
+          <w:sz w:val="28"/>
+          <w:szCs w:val="28"/>
+          <w:lang w:val="en-US"/>
+        </w:rPr>
+        <w:t>dbl</w:t>
+      </w:r>
+      <w:proofErr w:type="spellEnd"/>
+      <w:r>
+        <w:rPr>
+          <w:rFonts w:ascii="Times New Roman" w:eastAsia="Times New Roman" w:hAnsi="Times New Roman" w:cs="Times New Roman"/>
+          <w:color w:val="24292F"/>
+          <w:sz w:val="28"/>
+          <w:szCs w:val="28"/>
+          <w:lang w:val="en-US"/>
+        </w:rPr>
+        <w:t xml:space="preserve"> a, </w:t>
+      </w:r>
+      <w:proofErr w:type="spellStart"/>
+      <w:r>
+        <w:rPr>
+          <w:rFonts w:ascii="Times New Roman" w:eastAsia="Times New Roman" w:hAnsi="Times New Roman" w:cs="Times New Roman"/>
+          <w:color w:val="24292F"/>
+          <w:sz w:val="28"/>
+          <w:szCs w:val="28"/>
+          <w:lang w:val="en-US"/>
+        </w:rPr>
+        <w:t>dbl</w:t>
+      </w:r>
+      <w:proofErr w:type="spellEnd"/>
+      <w:r>
+        <w:rPr>
+          <w:rFonts w:ascii="Times New Roman" w:eastAsia="Times New Roman" w:hAnsi="Times New Roman" w:cs="Times New Roman"/>
+          <w:color w:val="24292F"/>
+          <w:sz w:val="28"/>
+          <w:szCs w:val="28"/>
+          <w:lang w:val="en-US"/>
+        </w:rPr>
+        <w:t xml:space="preserve"> b, </w:t>
+      </w:r>
+      <w:proofErr w:type="spellStart"/>
+      <w:r>
+        <w:rPr>
+          <w:rFonts w:ascii="Times New Roman" w:eastAsia="Times New Roman" w:hAnsi="Times New Roman" w:cs="Times New Roman"/>
+          <w:color w:val="24292F"/>
+          <w:sz w:val="28"/>
+          <w:szCs w:val="28"/>
+          <w:lang w:val="en-US"/>
+        </w:rPr>
+        <w:t>int</w:t>
+      </w:r>
+      <w:proofErr w:type="spellEnd"/>
+      <w:r>
+        <w:rPr>
+          <w:rFonts w:ascii="Times New Roman" w:eastAsia="Times New Roman" w:hAnsi="Times New Roman" w:cs="Times New Roman"/>
+          <w:color w:val="24292F"/>
+          <w:sz w:val="28"/>
+          <w:szCs w:val="28"/>
+          <w:lang w:val="en-US"/>
+        </w:rPr>
+        <w:t xml:space="preserve"> n){</w:t>
       </w:r>
     </w:p>
     <w:p>
@@ -6411,95 +6403,7 @@
           <w:szCs w:val="28"/>
           <w:lang w:val="en-US"/>
         </w:rPr>
-        <w:t xml:space="preserve"> eps = </w:t>
-      </w:r>
-      <w:proofErr w:type="spellStart"/>
-      <w:r>
-        <w:rPr>
-          <w:rFonts w:ascii="Times New Roman" w:eastAsia="Times New Roman" w:hAnsi="Times New Roman" w:cs="Times New Roman"/>
-          <w:color w:val="24292F"/>
-          <w:sz w:val="28"/>
-          <w:szCs w:val="28"/>
-          <w:lang w:val="en-US"/>
-        </w:rPr>
-        <w:t>mach_eps</w:t>
-      </w:r>
-      <w:proofErr w:type="spellEnd"/>
-      <w:r>
-        <w:rPr>
-          <w:rFonts w:ascii="Times New Roman" w:eastAsia="Times New Roman" w:hAnsi="Times New Roman" w:cs="Times New Roman"/>
-          <w:color w:val="24292F"/>
-          <w:sz w:val="28"/>
-          <w:szCs w:val="28"/>
-          <w:lang w:val="en-US"/>
-        </w:rPr>
-        <w:t>();</w:t>
-      </w:r>
-    </w:p>
-    <w:p>
-      <w:pPr>
-        <w:ind w:right="-39"/>
-        <w:jc w:val="both"/>
-        <w:rPr>
-          <w:rFonts w:ascii="Times New Roman" w:eastAsia="Times New Roman" w:hAnsi="Times New Roman" w:cs="Times New Roman"/>
-          <w:color w:val="24292F"/>
-          <w:sz w:val="28"/>
-          <w:szCs w:val="28"/>
-          <w:lang w:val="en-US"/>
-        </w:rPr>
-      </w:pPr>
-      <w:r>
-        <w:rPr>
-          <w:rFonts w:ascii="Times New Roman" w:eastAsia="Times New Roman" w:hAnsi="Times New Roman" w:cs="Times New Roman"/>
-          <w:color w:val="24292F"/>
-          <w:sz w:val="28"/>
-          <w:szCs w:val="28"/>
-          <w:lang w:val="en-US"/>
-        </w:rPr>
-        <w:t xml:space="preserve">    </w:t>
-      </w:r>
-      <w:proofErr w:type="spellStart"/>
-      <w:r>
-        <w:rPr>
-          <w:rFonts w:ascii="Times New Roman" w:eastAsia="Times New Roman" w:hAnsi="Times New Roman" w:cs="Times New Roman"/>
-          <w:color w:val="24292F"/>
-          <w:sz w:val="28"/>
-          <w:szCs w:val="28"/>
-          <w:lang w:val="en-US"/>
-        </w:rPr>
-        <w:t>printf</w:t>
-      </w:r>
-      <w:proofErr w:type="spellEnd"/>
-      <w:r>
-        <w:rPr>
-          <w:rFonts w:ascii="Times New Roman" w:eastAsia="Times New Roman" w:hAnsi="Times New Roman" w:cs="Times New Roman"/>
-          <w:color w:val="24292F"/>
-          <w:sz w:val="28"/>
-          <w:szCs w:val="28"/>
-          <w:lang w:val="en-US"/>
-        </w:rPr>
-        <w:t>("Machine epsilon = %</w:t>
-      </w:r>
-      <w:r>
-        <w:rPr>
-          <w:rFonts w:ascii="Times New Roman" w:eastAsia="Times New Roman" w:hAnsi="Times New Roman" w:cs="Times New Roman"/>
-          <w:color w:val="24292F"/>
-          <w:sz w:val="28"/>
-          <w:szCs w:val="28"/>
-        </w:rPr>
-        <w:t>.20</w:t>
-      </w:r>
-      <w:bookmarkStart w:id="0" w:name="_GoBack"/>
-      <w:bookmarkEnd w:id="0"/>
-      <w:r>
-        <w:rPr>
-          <w:rFonts w:ascii="Times New Roman" w:eastAsia="Times New Roman" w:hAnsi="Times New Roman" w:cs="Times New Roman"/>
-          <w:color w:val="24292F"/>
-          <w:sz w:val="28"/>
-          <w:szCs w:val="28"/>
-          <w:lang w:val="en-US"/>
-        </w:rPr>
-        <w:t>Lf\n", eps);</w:t>
+        <w:t xml:space="preserve"> result, delta = (b - a) / n;</w:t>
       </w:r>
     </w:p>
     <w:p>
@@ -6534,19 +6438,9 @@
           <w:szCs w:val="28"/>
           <w:lang w:val="en-US"/>
         </w:rPr>
-        <w:t>printf</w:t>
+        <w:t>ldbl</w:t>
       </w:r>
       <w:proofErr w:type="spellEnd"/>
-      <w:r>
-        <w:rPr>
-          <w:rFonts w:ascii="Times New Roman" w:eastAsia="Times New Roman" w:hAnsi="Times New Roman" w:cs="Times New Roman"/>
-          <w:color w:val="24292F"/>
-          <w:sz w:val="28"/>
-          <w:szCs w:val="28"/>
-          <w:lang w:val="en-US"/>
-        </w:rPr>
-        <w:t>(</w:t>
-      </w:r>
       <w:proofErr w:type="gramEnd"/>
       <w:r>
         <w:rPr>
@@ -6556,7 +6450,29 @@
           <w:szCs w:val="28"/>
           <w:lang w:val="en-US"/>
         </w:rPr>
-        <w:t>"Taylor for f(x) = (ln(1 + x - 2*x**2))\n");</w:t>
+        <w:t xml:space="preserve"> eps = </w:t>
+      </w:r>
+      <w:proofErr w:type="spellStart"/>
+      <w:r>
+        <w:rPr>
+          <w:rFonts w:ascii="Times New Roman" w:eastAsia="Times New Roman" w:hAnsi="Times New Roman" w:cs="Times New Roman"/>
+          <w:color w:val="24292F"/>
+          <w:sz w:val="28"/>
+          <w:szCs w:val="28"/>
+          <w:lang w:val="en-US"/>
+        </w:rPr>
+        <w:t>mach_eps</w:t>
+      </w:r>
+      <w:proofErr w:type="spellEnd"/>
+      <w:r>
+        <w:rPr>
+          <w:rFonts w:ascii="Times New Roman" w:eastAsia="Times New Roman" w:hAnsi="Times New Roman" w:cs="Times New Roman"/>
+          <w:color w:val="24292F"/>
+          <w:sz w:val="28"/>
+          <w:szCs w:val="28"/>
+          <w:lang w:val="en-US"/>
+        </w:rPr>
+        <w:t>();</w:t>
       </w:r>
     </w:p>
     <w:p>
@@ -6613,7 +6529,7 @@
           <w:szCs w:val="28"/>
           <w:lang w:val="en-US"/>
         </w:rPr>
-        <w:t>"------------------------------------------------------------------------------\n");</w:t>
+        <w:t>"Machine epsilon = %.20Lf\n", eps);</w:t>
       </w:r>
     </w:p>
     <w:p>
@@ -6670,7 +6586,7 @@
           <w:szCs w:val="28"/>
           <w:lang w:val="en-US"/>
         </w:rPr>
-        <w:t>"     x      |         Taylor          |        function         | iterations |\n");</w:t>
+        <w:t>"Taylor for f(x) = (ln(1 + x - 2*x**2))\n");</w:t>
       </w:r>
     </w:p>
     <w:p>
@@ -6694,410 +6610,6 @@
           <w:lang w:val="en-US"/>
         </w:rPr>
         <w:t xml:space="preserve">    </w:t>
-      </w:r>
-      <w:proofErr w:type="gramStart"/>
-      <w:r>
-        <w:rPr>
-          <w:rFonts w:ascii="Times New Roman" w:eastAsia="Times New Roman" w:hAnsi="Times New Roman" w:cs="Times New Roman"/>
-          <w:color w:val="24292F"/>
-          <w:sz w:val="28"/>
-          <w:szCs w:val="28"/>
-          <w:lang w:val="en-US"/>
-        </w:rPr>
-        <w:t>printf(</w:t>
-      </w:r>
-      <w:proofErr w:type="gramEnd"/>
-      <w:r>
-        <w:rPr>
-          <w:rFonts w:ascii="Times New Roman" w:eastAsia="Times New Roman" w:hAnsi="Times New Roman" w:cs="Times New Roman"/>
-          <w:color w:val="24292F"/>
-          <w:sz w:val="28"/>
-          <w:szCs w:val="28"/>
-          <w:lang w:val="en-US"/>
-        </w:rPr>
-        <w:t>"______________________________________________________________________________\n");</w:t>
-      </w:r>
-    </w:p>
-    <w:p>
-      <w:pPr>
-        <w:ind w:right="-39"/>
-        <w:jc w:val="both"/>
-        <w:rPr>
-          <w:rFonts w:ascii="Times New Roman" w:eastAsia="Times New Roman" w:hAnsi="Times New Roman" w:cs="Times New Roman"/>
-          <w:color w:val="24292F"/>
-          <w:sz w:val="28"/>
-          <w:szCs w:val="28"/>
-          <w:lang w:val="en-US"/>
-        </w:rPr>
-      </w:pPr>
-      <w:r>
-        <w:rPr>
-          <w:rFonts w:ascii="Times New Roman" w:eastAsia="Times New Roman" w:hAnsi="Times New Roman" w:cs="Times New Roman"/>
-          <w:color w:val="24292F"/>
-          <w:sz w:val="28"/>
-          <w:szCs w:val="28"/>
-          <w:lang w:val="en-US"/>
-        </w:rPr>
-        <w:t xml:space="preserve">    </w:t>
-      </w:r>
-      <w:proofErr w:type="gramStart"/>
-      <w:r>
-        <w:rPr>
-          <w:rFonts w:ascii="Times New Roman" w:eastAsia="Times New Roman" w:hAnsi="Times New Roman" w:cs="Times New Roman"/>
-          <w:color w:val="24292F"/>
-          <w:sz w:val="28"/>
-          <w:szCs w:val="28"/>
-          <w:lang w:val="en-US"/>
-        </w:rPr>
-        <w:t>for</w:t>
-      </w:r>
-      <w:proofErr w:type="gramEnd"/>
-      <w:r>
-        <w:rPr>
-          <w:rFonts w:ascii="Times New Roman" w:eastAsia="Times New Roman" w:hAnsi="Times New Roman" w:cs="Times New Roman"/>
-          <w:color w:val="24292F"/>
-          <w:sz w:val="28"/>
-          <w:szCs w:val="28"/>
-          <w:lang w:val="en-US"/>
-        </w:rPr>
-        <w:t xml:space="preserve"> (</w:t>
-      </w:r>
-      <w:proofErr w:type="spellStart"/>
-      <w:r>
-        <w:rPr>
-          <w:rFonts w:ascii="Times New Roman" w:eastAsia="Times New Roman" w:hAnsi="Times New Roman" w:cs="Times New Roman"/>
-          <w:color w:val="24292F"/>
-          <w:sz w:val="28"/>
-          <w:szCs w:val="28"/>
-          <w:lang w:val="en-US"/>
-        </w:rPr>
-        <w:t>ldbl</w:t>
-      </w:r>
-      <w:proofErr w:type="spellEnd"/>
-      <w:r>
-        <w:rPr>
-          <w:rFonts w:ascii="Times New Roman" w:eastAsia="Times New Roman" w:hAnsi="Times New Roman" w:cs="Times New Roman"/>
-          <w:color w:val="24292F"/>
-          <w:sz w:val="28"/>
-          <w:szCs w:val="28"/>
-          <w:lang w:val="en-US"/>
-        </w:rPr>
-        <w:t xml:space="preserve"> x = a; x &lt;= b; x+=delta){</w:t>
-      </w:r>
-    </w:p>
-    <w:p>
-      <w:pPr>
-        <w:ind w:right="-39"/>
-        <w:jc w:val="both"/>
-        <w:rPr>
-          <w:rFonts w:ascii="Times New Roman" w:eastAsia="Times New Roman" w:hAnsi="Times New Roman" w:cs="Times New Roman"/>
-          <w:color w:val="24292F"/>
-          <w:sz w:val="28"/>
-          <w:szCs w:val="28"/>
-          <w:lang w:val="en-US"/>
-        </w:rPr>
-      </w:pPr>
-      <w:r>
-        <w:rPr>
-          <w:rFonts w:ascii="Times New Roman" w:eastAsia="Times New Roman" w:hAnsi="Times New Roman" w:cs="Times New Roman"/>
-          <w:color w:val="24292F"/>
-          <w:sz w:val="28"/>
-          <w:szCs w:val="28"/>
-          <w:lang w:val="en-US"/>
-        </w:rPr>
-        <w:t xml:space="preserve">        </w:t>
-      </w:r>
-      <w:proofErr w:type="gramStart"/>
-      <w:r>
-        <w:rPr>
-          <w:rFonts w:ascii="Times New Roman" w:eastAsia="Times New Roman" w:hAnsi="Times New Roman" w:cs="Times New Roman"/>
-          <w:color w:val="24292F"/>
-          <w:sz w:val="28"/>
-          <w:szCs w:val="28"/>
-          <w:lang w:val="en-US"/>
-        </w:rPr>
-        <w:t>for</w:t>
-      </w:r>
-      <w:proofErr w:type="gramEnd"/>
-      <w:r>
-        <w:rPr>
-          <w:rFonts w:ascii="Times New Roman" w:eastAsia="Times New Roman" w:hAnsi="Times New Roman" w:cs="Times New Roman"/>
-          <w:color w:val="24292F"/>
-          <w:sz w:val="28"/>
-          <w:szCs w:val="28"/>
-          <w:lang w:val="en-US"/>
-        </w:rPr>
-        <w:t xml:space="preserve"> (n = 0; n &lt; MAX_ITER; n++){</w:t>
-      </w:r>
-    </w:p>
-    <w:p>
-      <w:pPr>
-        <w:ind w:right="-39"/>
-        <w:jc w:val="both"/>
-        <w:rPr>
-          <w:rFonts w:ascii="Times New Roman" w:eastAsia="Times New Roman" w:hAnsi="Times New Roman" w:cs="Times New Roman"/>
-          <w:color w:val="24292F"/>
-          <w:sz w:val="28"/>
-          <w:szCs w:val="28"/>
-          <w:lang w:val="en-US"/>
-        </w:rPr>
-      </w:pPr>
-      <w:r>
-        <w:rPr>
-          <w:rFonts w:ascii="Times New Roman" w:eastAsia="Times New Roman" w:hAnsi="Times New Roman" w:cs="Times New Roman"/>
-          <w:color w:val="24292F"/>
-          <w:sz w:val="28"/>
-          <w:szCs w:val="28"/>
-          <w:lang w:val="en-US"/>
-        </w:rPr>
-        <w:t xml:space="preserve">            </w:t>
-      </w:r>
-      <w:proofErr w:type="gramStart"/>
-      <w:r>
-        <w:rPr>
-          <w:rFonts w:ascii="Times New Roman" w:eastAsia="Times New Roman" w:hAnsi="Times New Roman" w:cs="Times New Roman"/>
-          <w:color w:val="24292F"/>
-          <w:sz w:val="28"/>
-          <w:szCs w:val="28"/>
-          <w:lang w:val="en-US"/>
-        </w:rPr>
-        <w:t>result</w:t>
-      </w:r>
-      <w:proofErr w:type="gramEnd"/>
-      <w:r>
-        <w:rPr>
-          <w:rFonts w:ascii="Times New Roman" w:eastAsia="Times New Roman" w:hAnsi="Times New Roman" w:cs="Times New Roman"/>
-          <w:color w:val="24292F"/>
-          <w:sz w:val="28"/>
-          <w:szCs w:val="28"/>
-          <w:lang w:val="en-US"/>
-        </w:rPr>
-        <w:t xml:space="preserve"> = </w:t>
-      </w:r>
-      <w:proofErr w:type="spellStart"/>
-      <w:r>
-        <w:rPr>
-          <w:rFonts w:ascii="Times New Roman" w:eastAsia="Times New Roman" w:hAnsi="Times New Roman" w:cs="Times New Roman"/>
-          <w:color w:val="24292F"/>
-          <w:sz w:val="28"/>
-          <w:szCs w:val="28"/>
-          <w:lang w:val="en-US"/>
-        </w:rPr>
-        <w:t>logTaylor</w:t>
-      </w:r>
-      <w:proofErr w:type="spellEnd"/>
-      <w:r>
-        <w:rPr>
-          <w:rFonts w:ascii="Times New Roman" w:eastAsia="Times New Roman" w:hAnsi="Times New Roman" w:cs="Times New Roman"/>
-          <w:color w:val="24292F"/>
-          <w:sz w:val="28"/>
-          <w:szCs w:val="28"/>
-          <w:lang w:val="en-US"/>
-        </w:rPr>
-        <w:t>(</w:t>
-      </w:r>
-      <w:proofErr w:type="spellStart"/>
-      <w:r>
-        <w:rPr>
-          <w:rFonts w:ascii="Times New Roman" w:eastAsia="Times New Roman" w:hAnsi="Times New Roman" w:cs="Times New Roman"/>
-          <w:color w:val="24292F"/>
-          <w:sz w:val="28"/>
-          <w:szCs w:val="28"/>
-          <w:lang w:val="en-US"/>
-        </w:rPr>
-        <w:t>x,n</w:t>
-      </w:r>
-      <w:proofErr w:type="spellEnd"/>
-      <w:r>
-        <w:rPr>
-          <w:rFonts w:ascii="Times New Roman" w:eastAsia="Times New Roman" w:hAnsi="Times New Roman" w:cs="Times New Roman"/>
-          <w:color w:val="24292F"/>
-          <w:sz w:val="28"/>
-          <w:szCs w:val="28"/>
-          <w:lang w:val="en-US"/>
-        </w:rPr>
-        <w:t>);</w:t>
-      </w:r>
-    </w:p>
-    <w:p>
-      <w:pPr>
-        <w:ind w:right="-39"/>
-        <w:jc w:val="both"/>
-        <w:rPr>
-          <w:rFonts w:ascii="Times New Roman" w:eastAsia="Times New Roman" w:hAnsi="Times New Roman" w:cs="Times New Roman"/>
-          <w:color w:val="24292F"/>
-          <w:sz w:val="28"/>
-          <w:szCs w:val="28"/>
-          <w:lang w:val="en-US"/>
-        </w:rPr>
-      </w:pPr>
-      <w:r>
-        <w:rPr>
-          <w:rFonts w:ascii="Times New Roman" w:eastAsia="Times New Roman" w:hAnsi="Times New Roman" w:cs="Times New Roman"/>
-          <w:color w:val="24292F"/>
-          <w:sz w:val="28"/>
-          <w:szCs w:val="28"/>
-          <w:lang w:val="en-US"/>
-        </w:rPr>
-        <w:t xml:space="preserve">            </w:t>
-      </w:r>
-      <w:proofErr w:type="gramStart"/>
-      <w:r>
-        <w:rPr>
-          <w:rFonts w:ascii="Times New Roman" w:eastAsia="Times New Roman" w:hAnsi="Times New Roman" w:cs="Times New Roman"/>
-          <w:color w:val="24292F"/>
-          <w:sz w:val="28"/>
-          <w:szCs w:val="28"/>
-          <w:lang w:val="en-US"/>
-        </w:rPr>
-        <w:t>if</w:t>
-      </w:r>
-      <w:proofErr w:type="gramEnd"/>
-      <w:r>
-        <w:rPr>
-          <w:rFonts w:ascii="Times New Roman" w:eastAsia="Times New Roman" w:hAnsi="Times New Roman" w:cs="Times New Roman"/>
-          <w:color w:val="24292F"/>
-          <w:sz w:val="28"/>
-          <w:szCs w:val="28"/>
-          <w:lang w:val="en-US"/>
-        </w:rPr>
-        <w:t xml:space="preserve"> ((</w:t>
-      </w:r>
-      <w:proofErr w:type="spellStart"/>
-      <w:r>
-        <w:rPr>
-          <w:rFonts w:ascii="Times New Roman" w:eastAsia="Times New Roman" w:hAnsi="Times New Roman" w:cs="Times New Roman"/>
-          <w:color w:val="24292F"/>
-          <w:sz w:val="28"/>
-          <w:szCs w:val="28"/>
-          <w:lang w:val="en-US"/>
-        </w:rPr>
-        <w:t>fabs</w:t>
-      </w:r>
-      <w:proofErr w:type="spellEnd"/>
-      <w:r>
-        <w:rPr>
-          <w:rFonts w:ascii="Times New Roman" w:eastAsia="Times New Roman" w:hAnsi="Times New Roman" w:cs="Times New Roman"/>
-          <w:color w:val="24292F"/>
-          <w:sz w:val="28"/>
-          <w:szCs w:val="28"/>
-          <w:lang w:val="en-US"/>
-        </w:rPr>
-        <w:t>(result) &lt; eps * k) &amp;&amp; (n != 0)) {</w:t>
-      </w:r>
-    </w:p>
-    <w:p>
-      <w:pPr>
-        <w:ind w:right="-39"/>
-        <w:jc w:val="both"/>
-        <w:rPr>
-          <w:rFonts w:ascii="Times New Roman" w:eastAsia="Times New Roman" w:hAnsi="Times New Roman" w:cs="Times New Roman"/>
-          <w:color w:val="24292F"/>
-          <w:sz w:val="28"/>
-          <w:szCs w:val="28"/>
-          <w:lang w:val="en-US"/>
-        </w:rPr>
-      </w:pPr>
-      <w:r>
-        <w:rPr>
-          <w:rFonts w:ascii="Times New Roman" w:eastAsia="Times New Roman" w:hAnsi="Times New Roman" w:cs="Times New Roman"/>
-          <w:color w:val="24292F"/>
-          <w:sz w:val="28"/>
-          <w:szCs w:val="28"/>
-          <w:lang w:val="en-US"/>
-        </w:rPr>
-        <w:t xml:space="preserve">                </w:t>
-      </w:r>
-      <w:proofErr w:type="gramStart"/>
-      <w:r>
-        <w:rPr>
-          <w:rFonts w:ascii="Times New Roman" w:eastAsia="Times New Roman" w:hAnsi="Times New Roman" w:cs="Times New Roman"/>
-          <w:color w:val="24292F"/>
-          <w:sz w:val="28"/>
-          <w:szCs w:val="28"/>
-          <w:lang w:val="en-US"/>
-        </w:rPr>
-        <w:t>break</w:t>
-      </w:r>
-      <w:proofErr w:type="gramEnd"/>
-      <w:r>
-        <w:rPr>
-          <w:rFonts w:ascii="Times New Roman" w:eastAsia="Times New Roman" w:hAnsi="Times New Roman" w:cs="Times New Roman"/>
-          <w:color w:val="24292F"/>
-          <w:sz w:val="28"/>
-          <w:szCs w:val="28"/>
-          <w:lang w:val="en-US"/>
-        </w:rPr>
-        <w:t>;</w:t>
-      </w:r>
-    </w:p>
-    <w:p>
-      <w:pPr>
-        <w:ind w:right="-39"/>
-        <w:jc w:val="both"/>
-        <w:rPr>
-          <w:rFonts w:ascii="Times New Roman" w:eastAsia="Times New Roman" w:hAnsi="Times New Roman" w:cs="Times New Roman"/>
-          <w:color w:val="24292F"/>
-          <w:sz w:val="28"/>
-          <w:szCs w:val="28"/>
-          <w:lang w:val="en-US"/>
-        </w:rPr>
-      </w:pPr>
-      <w:r>
-        <w:rPr>
-          <w:rFonts w:ascii="Times New Roman" w:eastAsia="Times New Roman" w:hAnsi="Times New Roman" w:cs="Times New Roman"/>
-          <w:color w:val="24292F"/>
-          <w:sz w:val="28"/>
-          <w:szCs w:val="28"/>
-          <w:lang w:val="en-US"/>
-        </w:rPr>
-        <w:t xml:space="preserve">            }</w:t>
-      </w:r>
-    </w:p>
-    <w:p>
-      <w:pPr>
-        <w:ind w:right="-39"/>
-        <w:jc w:val="both"/>
-        <w:rPr>
-          <w:rFonts w:ascii="Times New Roman" w:eastAsia="Times New Roman" w:hAnsi="Times New Roman" w:cs="Times New Roman"/>
-          <w:color w:val="24292F"/>
-          <w:sz w:val="28"/>
-          <w:szCs w:val="28"/>
-          <w:lang w:val="en-US"/>
-        </w:rPr>
-      </w:pPr>
-      <w:r>
-        <w:rPr>
-          <w:rFonts w:ascii="Times New Roman" w:eastAsia="Times New Roman" w:hAnsi="Times New Roman" w:cs="Times New Roman"/>
-          <w:color w:val="24292F"/>
-          <w:sz w:val="28"/>
-          <w:szCs w:val="28"/>
-          <w:lang w:val="en-US"/>
-        </w:rPr>
-        <w:t xml:space="preserve">        }</w:t>
-      </w:r>
-    </w:p>
-    <w:p>
-      <w:pPr>
-        <w:ind w:right="-39"/>
-        <w:jc w:val="both"/>
-        <w:rPr>
-          <w:rFonts w:ascii="Times New Roman" w:eastAsia="Times New Roman" w:hAnsi="Times New Roman" w:cs="Times New Roman"/>
-          <w:color w:val="24292F"/>
-          <w:sz w:val="28"/>
-          <w:szCs w:val="28"/>
-          <w:lang w:val="en-US"/>
-        </w:rPr>
-      </w:pPr>
-      <w:r>
-        <w:rPr>
-          <w:rFonts w:ascii="Times New Roman" w:eastAsia="Times New Roman" w:hAnsi="Times New Roman" w:cs="Times New Roman"/>
-          <w:color w:val="24292F"/>
-          <w:sz w:val="28"/>
-          <w:szCs w:val="28"/>
-          <w:lang w:val="en-US"/>
-        </w:rPr>
-        <w:t xml:space="preserve">        </w:t>
       </w:r>
       <w:proofErr w:type="spellStart"/>
       <w:proofErr w:type="gramStart"/>
@@ -7131,180 +6643,31 @@
           <w:szCs w:val="28"/>
           <w:lang w:val="en-US"/>
         </w:rPr>
-        <w:t xml:space="preserve">"| %.6Lf | %.20Lf | %.20Lf |     %d    |\n", x, result, </w:t>
-      </w:r>
-      <w:proofErr w:type="spellStart"/>
-      <w:r>
-        <w:rPr>
-          <w:rFonts w:ascii="Times New Roman" w:eastAsia="Times New Roman" w:hAnsi="Times New Roman" w:cs="Times New Roman"/>
-          <w:color w:val="24292F"/>
-          <w:sz w:val="28"/>
-          <w:szCs w:val="28"/>
-          <w:lang w:val="en-US"/>
-        </w:rPr>
-        <w:t>logfunc</w:t>
-      </w:r>
-      <w:proofErr w:type="spellEnd"/>
-      <w:r>
-        <w:rPr>
-          <w:rFonts w:ascii="Times New Roman" w:eastAsia="Times New Roman" w:hAnsi="Times New Roman" w:cs="Times New Roman"/>
-          <w:color w:val="24292F"/>
-          <w:sz w:val="28"/>
-          <w:szCs w:val="28"/>
-          <w:lang w:val="en-US"/>
-        </w:rPr>
-        <w:t>(x), n);</w:t>
-      </w:r>
-    </w:p>
-    <w:p>
-      <w:pPr>
-        <w:ind w:right="-39"/>
-        <w:jc w:val="both"/>
-        <w:rPr>
-          <w:rFonts w:ascii="Times New Roman" w:eastAsia="Times New Roman" w:hAnsi="Times New Roman" w:cs="Times New Roman"/>
-          <w:color w:val="24292F"/>
-          <w:sz w:val="28"/>
-          <w:szCs w:val="28"/>
-          <w:lang w:val="en-US"/>
-        </w:rPr>
-      </w:pPr>
-      <w:r>
-        <w:rPr>
-          <w:rFonts w:ascii="Times New Roman" w:eastAsia="Times New Roman" w:hAnsi="Times New Roman" w:cs="Times New Roman"/>
-          <w:color w:val="24292F"/>
-          <w:sz w:val="28"/>
-          <w:szCs w:val="28"/>
-          <w:lang w:val="en-US"/>
-        </w:rPr>
-        <w:t xml:space="preserve">        </w:t>
-      </w:r>
-      <w:proofErr w:type="gramStart"/>
-      <w:r>
-        <w:rPr>
-          <w:rFonts w:ascii="Times New Roman" w:eastAsia="Times New Roman" w:hAnsi="Times New Roman" w:cs="Times New Roman"/>
-          <w:color w:val="24292F"/>
-          <w:sz w:val="28"/>
-          <w:szCs w:val="28"/>
-          <w:lang w:val="en-US"/>
-        </w:rPr>
-        <w:t>result</w:t>
-      </w:r>
-      <w:proofErr w:type="gramEnd"/>
-      <w:r>
-        <w:rPr>
-          <w:rFonts w:ascii="Times New Roman" w:eastAsia="Times New Roman" w:hAnsi="Times New Roman" w:cs="Times New Roman"/>
-          <w:color w:val="24292F"/>
-          <w:sz w:val="28"/>
-          <w:szCs w:val="28"/>
-          <w:lang w:val="en-US"/>
-        </w:rPr>
-        <w:t xml:space="preserve"> = 0.0;</w:t>
-      </w:r>
-    </w:p>
-    <w:p>
-      <w:pPr>
-        <w:ind w:right="-39"/>
-        <w:jc w:val="both"/>
-        <w:rPr>
-          <w:rFonts w:ascii="Times New Roman" w:eastAsia="Times New Roman" w:hAnsi="Times New Roman" w:cs="Times New Roman"/>
-          <w:color w:val="24292F"/>
-          <w:sz w:val="28"/>
-          <w:szCs w:val="28"/>
-          <w:lang w:val="en-US"/>
-        </w:rPr>
-      </w:pPr>
-      <w:r>
-        <w:rPr>
-          <w:rFonts w:ascii="Times New Roman" w:eastAsia="Times New Roman" w:hAnsi="Times New Roman" w:cs="Times New Roman"/>
-          <w:color w:val="24292F"/>
-          <w:sz w:val="28"/>
-          <w:szCs w:val="28"/>
-          <w:lang w:val="en-US"/>
-        </w:rPr>
-        <w:t xml:space="preserve">    }</w:t>
-      </w:r>
-    </w:p>
-    <w:p>
-      <w:pPr>
-        <w:ind w:right="-39"/>
-        <w:jc w:val="both"/>
-        <w:rPr>
-          <w:rFonts w:ascii="Times New Roman" w:eastAsia="Times New Roman" w:hAnsi="Times New Roman" w:cs="Times New Roman"/>
-          <w:color w:val="24292F"/>
-          <w:sz w:val="28"/>
-          <w:szCs w:val="28"/>
-          <w:lang w:val="en-US"/>
-        </w:rPr>
-      </w:pPr>
-      <w:r>
-        <w:rPr>
-          <w:rFonts w:ascii="Times New Roman" w:eastAsia="Times New Roman" w:hAnsi="Times New Roman" w:cs="Times New Roman"/>
-          <w:color w:val="24292F"/>
-          <w:sz w:val="28"/>
-          <w:szCs w:val="28"/>
-          <w:lang w:val="en-US"/>
-        </w:rPr>
-        <w:lastRenderedPageBreak/>
+        <w:t>"------------------------------------------------------------------------------\n");</w:t>
+      </w:r>
+    </w:p>
+    <w:p>
+      <w:pPr>
+        <w:ind w:right="-39"/>
+        <w:jc w:val="both"/>
+        <w:rPr>
+          <w:rFonts w:ascii="Times New Roman" w:eastAsia="Times New Roman" w:hAnsi="Times New Roman" w:cs="Times New Roman"/>
+          <w:color w:val="24292F"/>
+          <w:sz w:val="28"/>
+          <w:szCs w:val="28"/>
+          <w:lang w:val="en-US"/>
+        </w:rPr>
+      </w:pPr>
+      <w:r>
+        <w:rPr>
+          <w:rFonts w:ascii="Times New Roman" w:eastAsia="Times New Roman" w:hAnsi="Times New Roman" w:cs="Times New Roman"/>
+          <w:color w:val="24292F"/>
+          <w:sz w:val="28"/>
+          <w:szCs w:val="28"/>
+          <w:lang w:val="en-US"/>
+        </w:rPr>
         <w:t xml:space="preserve">    </w:t>
       </w:r>
-      <w:proofErr w:type="gramStart"/>
-      <w:r>
-        <w:rPr>
-          <w:rFonts w:ascii="Times New Roman" w:eastAsia="Times New Roman" w:hAnsi="Times New Roman" w:cs="Times New Roman"/>
-          <w:color w:val="24292F"/>
-          <w:sz w:val="28"/>
-          <w:szCs w:val="28"/>
-          <w:lang w:val="en-US"/>
-        </w:rPr>
-        <w:t>printf(</w:t>
-      </w:r>
-      <w:proofErr w:type="gramEnd"/>
-      <w:r>
-        <w:rPr>
-          <w:rFonts w:ascii="Times New Roman" w:eastAsia="Times New Roman" w:hAnsi="Times New Roman" w:cs="Times New Roman"/>
-          <w:color w:val="24292F"/>
-          <w:sz w:val="28"/>
-          <w:szCs w:val="28"/>
-          <w:lang w:val="en-US"/>
-        </w:rPr>
-        <w:t>"___________________________________________________________________________\n");</w:t>
-      </w:r>
-    </w:p>
-    <w:p>
-      <w:pPr>
-        <w:ind w:right="-39"/>
-        <w:jc w:val="both"/>
-        <w:rPr>
-          <w:rFonts w:ascii="Times New Roman" w:eastAsia="Times New Roman" w:hAnsi="Times New Roman" w:cs="Times New Roman"/>
-          <w:color w:val="24292F"/>
-          <w:sz w:val="28"/>
-          <w:szCs w:val="28"/>
-          <w:lang w:val="en-US"/>
-        </w:rPr>
-      </w:pPr>
-      <w:r>
-        <w:rPr>
-          <w:rFonts w:ascii="Times New Roman" w:eastAsia="Times New Roman" w:hAnsi="Times New Roman" w:cs="Times New Roman"/>
-          <w:color w:val="24292F"/>
-          <w:sz w:val="28"/>
-          <w:szCs w:val="28"/>
-          <w:lang w:val="en-US"/>
-        </w:rPr>
-        <w:t>}</w:t>
-      </w:r>
-    </w:p>
-    <w:p>
-      <w:pPr>
-        <w:ind w:right="-39"/>
-        <w:jc w:val="both"/>
-        <w:rPr>
-          <w:rFonts w:ascii="Times New Roman" w:eastAsia="Times New Roman" w:hAnsi="Times New Roman" w:cs="Times New Roman"/>
-          <w:color w:val="24292F"/>
-          <w:sz w:val="28"/>
-          <w:szCs w:val="28"/>
-          <w:lang w:val="en-US"/>
-        </w:rPr>
-      </w:pPr>
       <w:proofErr w:type="spellStart"/>
       <w:proofErr w:type="gramStart"/>
       <w:r>
@@ -7315,6 +6678,538 @@
           <w:szCs w:val="28"/>
           <w:lang w:val="en-US"/>
         </w:rPr>
+        <w:t>printf</w:t>
+      </w:r>
+      <w:proofErr w:type="spellEnd"/>
+      <w:r>
+        <w:rPr>
+          <w:rFonts w:ascii="Times New Roman" w:eastAsia="Times New Roman" w:hAnsi="Times New Roman" w:cs="Times New Roman"/>
+          <w:color w:val="24292F"/>
+          <w:sz w:val="28"/>
+          <w:szCs w:val="28"/>
+          <w:lang w:val="en-US"/>
+        </w:rPr>
+        <w:t>(</w:t>
+      </w:r>
+      <w:proofErr w:type="gramEnd"/>
+      <w:r>
+        <w:rPr>
+          <w:rFonts w:ascii="Times New Roman" w:eastAsia="Times New Roman" w:hAnsi="Times New Roman" w:cs="Times New Roman"/>
+          <w:color w:val="24292F"/>
+          <w:sz w:val="28"/>
+          <w:szCs w:val="28"/>
+          <w:lang w:val="en-US"/>
+        </w:rPr>
+        <w:t>"     x      |         Taylor          |        function         | iterations |\n");</w:t>
+      </w:r>
+    </w:p>
+    <w:p>
+      <w:pPr>
+        <w:ind w:right="-39"/>
+        <w:jc w:val="both"/>
+        <w:rPr>
+          <w:rFonts w:ascii="Times New Roman" w:eastAsia="Times New Roman" w:hAnsi="Times New Roman" w:cs="Times New Roman"/>
+          <w:color w:val="24292F"/>
+          <w:sz w:val="28"/>
+          <w:szCs w:val="28"/>
+          <w:lang w:val="en-US"/>
+        </w:rPr>
+      </w:pPr>
+      <w:r>
+        <w:rPr>
+          <w:rFonts w:ascii="Times New Roman" w:eastAsia="Times New Roman" w:hAnsi="Times New Roman" w:cs="Times New Roman"/>
+          <w:color w:val="24292F"/>
+          <w:sz w:val="28"/>
+          <w:szCs w:val="28"/>
+          <w:lang w:val="en-US"/>
+        </w:rPr>
+        <w:t xml:space="preserve">    </w:t>
+      </w:r>
+      <w:proofErr w:type="gramStart"/>
+      <w:r>
+        <w:rPr>
+          <w:rFonts w:ascii="Times New Roman" w:eastAsia="Times New Roman" w:hAnsi="Times New Roman" w:cs="Times New Roman"/>
+          <w:color w:val="24292F"/>
+          <w:sz w:val="28"/>
+          <w:szCs w:val="28"/>
+          <w:lang w:val="en-US"/>
+        </w:rPr>
+        <w:t>printf(</w:t>
+      </w:r>
+      <w:proofErr w:type="gramEnd"/>
+      <w:r>
+        <w:rPr>
+          <w:rFonts w:ascii="Times New Roman" w:eastAsia="Times New Roman" w:hAnsi="Times New Roman" w:cs="Times New Roman"/>
+          <w:color w:val="24292F"/>
+          <w:sz w:val="28"/>
+          <w:szCs w:val="28"/>
+          <w:lang w:val="en-US"/>
+        </w:rPr>
+        <w:t>"______________________________________________________________________________\n");</w:t>
+      </w:r>
+    </w:p>
+    <w:p>
+      <w:pPr>
+        <w:ind w:right="-39"/>
+        <w:jc w:val="both"/>
+        <w:rPr>
+          <w:rFonts w:ascii="Times New Roman" w:eastAsia="Times New Roman" w:hAnsi="Times New Roman" w:cs="Times New Roman"/>
+          <w:color w:val="24292F"/>
+          <w:sz w:val="28"/>
+          <w:szCs w:val="28"/>
+          <w:lang w:val="en-US"/>
+        </w:rPr>
+      </w:pPr>
+      <w:r>
+        <w:rPr>
+          <w:rFonts w:ascii="Times New Roman" w:eastAsia="Times New Roman" w:hAnsi="Times New Roman" w:cs="Times New Roman"/>
+          <w:color w:val="24292F"/>
+          <w:sz w:val="28"/>
+          <w:szCs w:val="28"/>
+          <w:lang w:val="en-US"/>
+        </w:rPr>
+        <w:t xml:space="preserve">    </w:t>
+      </w:r>
+      <w:proofErr w:type="gramStart"/>
+      <w:r>
+        <w:rPr>
+          <w:rFonts w:ascii="Times New Roman" w:eastAsia="Times New Roman" w:hAnsi="Times New Roman" w:cs="Times New Roman"/>
+          <w:color w:val="24292F"/>
+          <w:sz w:val="28"/>
+          <w:szCs w:val="28"/>
+          <w:lang w:val="en-US"/>
+        </w:rPr>
+        <w:t>for</w:t>
+      </w:r>
+      <w:proofErr w:type="gramEnd"/>
+      <w:r>
+        <w:rPr>
+          <w:rFonts w:ascii="Times New Roman" w:eastAsia="Times New Roman" w:hAnsi="Times New Roman" w:cs="Times New Roman"/>
+          <w:color w:val="24292F"/>
+          <w:sz w:val="28"/>
+          <w:szCs w:val="28"/>
+          <w:lang w:val="en-US"/>
+        </w:rPr>
+        <w:t xml:space="preserve"> (</w:t>
+      </w:r>
+      <w:proofErr w:type="spellStart"/>
+      <w:r>
+        <w:rPr>
+          <w:rFonts w:ascii="Times New Roman" w:eastAsia="Times New Roman" w:hAnsi="Times New Roman" w:cs="Times New Roman"/>
+          <w:color w:val="24292F"/>
+          <w:sz w:val="28"/>
+          <w:szCs w:val="28"/>
+          <w:lang w:val="en-US"/>
+        </w:rPr>
+        <w:t>ldbl</w:t>
+      </w:r>
+      <w:proofErr w:type="spellEnd"/>
+      <w:r>
+        <w:rPr>
+          <w:rFonts w:ascii="Times New Roman" w:eastAsia="Times New Roman" w:hAnsi="Times New Roman" w:cs="Times New Roman"/>
+          <w:color w:val="24292F"/>
+          <w:sz w:val="28"/>
+          <w:szCs w:val="28"/>
+          <w:lang w:val="en-US"/>
+        </w:rPr>
+        <w:t xml:space="preserve"> x = a; x &lt;= b; x+=delta){</w:t>
+      </w:r>
+    </w:p>
+    <w:p>
+      <w:pPr>
+        <w:ind w:right="-39"/>
+        <w:jc w:val="both"/>
+        <w:rPr>
+          <w:rFonts w:ascii="Times New Roman" w:eastAsia="Times New Roman" w:hAnsi="Times New Roman" w:cs="Times New Roman"/>
+          <w:color w:val="24292F"/>
+          <w:sz w:val="28"/>
+          <w:szCs w:val="28"/>
+          <w:lang w:val="en-US"/>
+        </w:rPr>
+      </w:pPr>
+      <w:r>
+        <w:rPr>
+          <w:rFonts w:ascii="Times New Roman" w:eastAsia="Times New Roman" w:hAnsi="Times New Roman" w:cs="Times New Roman"/>
+          <w:color w:val="24292F"/>
+          <w:sz w:val="28"/>
+          <w:szCs w:val="28"/>
+          <w:lang w:val="en-US"/>
+        </w:rPr>
+        <w:t xml:space="preserve">        </w:t>
+      </w:r>
+      <w:proofErr w:type="gramStart"/>
+      <w:r>
+        <w:rPr>
+          <w:rFonts w:ascii="Times New Roman" w:eastAsia="Times New Roman" w:hAnsi="Times New Roman" w:cs="Times New Roman"/>
+          <w:color w:val="24292F"/>
+          <w:sz w:val="28"/>
+          <w:szCs w:val="28"/>
+          <w:lang w:val="en-US"/>
+        </w:rPr>
+        <w:t>for</w:t>
+      </w:r>
+      <w:proofErr w:type="gramEnd"/>
+      <w:r>
+        <w:rPr>
+          <w:rFonts w:ascii="Times New Roman" w:eastAsia="Times New Roman" w:hAnsi="Times New Roman" w:cs="Times New Roman"/>
+          <w:color w:val="24292F"/>
+          <w:sz w:val="28"/>
+          <w:szCs w:val="28"/>
+          <w:lang w:val="en-US"/>
+        </w:rPr>
+        <w:t xml:space="preserve"> (n = 0; n &lt; MAX_ITER; n++){</w:t>
+      </w:r>
+    </w:p>
+    <w:p>
+      <w:pPr>
+        <w:ind w:right="-39"/>
+        <w:jc w:val="both"/>
+        <w:rPr>
+          <w:rFonts w:ascii="Times New Roman" w:eastAsia="Times New Roman" w:hAnsi="Times New Roman" w:cs="Times New Roman"/>
+          <w:color w:val="24292F"/>
+          <w:sz w:val="28"/>
+          <w:szCs w:val="28"/>
+          <w:lang w:val="en-US"/>
+        </w:rPr>
+      </w:pPr>
+      <w:r>
+        <w:rPr>
+          <w:rFonts w:ascii="Times New Roman" w:eastAsia="Times New Roman" w:hAnsi="Times New Roman" w:cs="Times New Roman"/>
+          <w:color w:val="24292F"/>
+          <w:sz w:val="28"/>
+          <w:szCs w:val="28"/>
+          <w:lang w:val="en-US"/>
+        </w:rPr>
+        <w:t xml:space="preserve">            </w:t>
+      </w:r>
+      <w:proofErr w:type="gramStart"/>
+      <w:r>
+        <w:rPr>
+          <w:rFonts w:ascii="Times New Roman" w:eastAsia="Times New Roman" w:hAnsi="Times New Roman" w:cs="Times New Roman"/>
+          <w:color w:val="24292F"/>
+          <w:sz w:val="28"/>
+          <w:szCs w:val="28"/>
+          <w:lang w:val="en-US"/>
+        </w:rPr>
+        <w:t>result</w:t>
+      </w:r>
+      <w:proofErr w:type="gramEnd"/>
+      <w:r>
+        <w:rPr>
+          <w:rFonts w:ascii="Times New Roman" w:eastAsia="Times New Roman" w:hAnsi="Times New Roman" w:cs="Times New Roman"/>
+          <w:color w:val="24292F"/>
+          <w:sz w:val="28"/>
+          <w:szCs w:val="28"/>
+          <w:lang w:val="en-US"/>
+        </w:rPr>
+        <w:t xml:space="preserve"> = </w:t>
+      </w:r>
+      <w:proofErr w:type="spellStart"/>
+      <w:r>
+        <w:rPr>
+          <w:rFonts w:ascii="Times New Roman" w:eastAsia="Times New Roman" w:hAnsi="Times New Roman" w:cs="Times New Roman"/>
+          <w:color w:val="24292F"/>
+          <w:sz w:val="28"/>
+          <w:szCs w:val="28"/>
+          <w:lang w:val="en-US"/>
+        </w:rPr>
+        <w:t>logTaylor</w:t>
+      </w:r>
+      <w:proofErr w:type="spellEnd"/>
+      <w:r>
+        <w:rPr>
+          <w:rFonts w:ascii="Times New Roman" w:eastAsia="Times New Roman" w:hAnsi="Times New Roman" w:cs="Times New Roman"/>
+          <w:color w:val="24292F"/>
+          <w:sz w:val="28"/>
+          <w:szCs w:val="28"/>
+          <w:lang w:val="en-US"/>
+        </w:rPr>
+        <w:t>(</w:t>
+      </w:r>
+      <w:proofErr w:type="spellStart"/>
+      <w:r>
+        <w:rPr>
+          <w:rFonts w:ascii="Times New Roman" w:eastAsia="Times New Roman" w:hAnsi="Times New Roman" w:cs="Times New Roman"/>
+          <w:color w:val="24292F"/>
+          <w:sz w:val="28"/>
+          <w:szCs w:val="28"/>
+          <w:lang w:val="en-US"/>
+        </w:rPr>
+        <w:t>x,n</w:t>
+      </w:r>
+      <w:proofErr w:type="spellEnd"/>
+      <w:r>
+        <w:rPr>
+          <w:rFonts w:ascii="Times New Roman" w:eastAsia="Times New Roman" w:hAnsi="Times New Roman" w:cs="Times New Roman"/>
+          <w:color w:val="24292F"/>
+          <w:sz w:val="28"/>
+          <w:szCs w:val="28"/>
+          <w:lang w:val="en-US"/>
+        </w:rPr>
+        <w:t>);</w:t>
+      </w:r>
+    </w:p>
+    <w:p>
+      <w:pPr>
+        <w:ind w:right="-39"/>
+        <w:jc w:val="both"/>
+        <w:rPr>
+          <w:rFonts w:ascii="Times New Roman" w:eastAsia="Times New Roman" w:hAnsi="Times New Roman" w:cs="Times New Roman"/>
+          <w:color w:val="24292F"/>
+          <w:sz w:val="28"/>
+          <w:szCs w:val="28"/>
+          <w:lang w:val="en-US"/>
+        </w:rPr>
+      </w:pPr>
+      <w:r>
+        <w:rPr>
+          <w:rFonts w:ascii="Times New Roman" w:eastAsia="Times New Roman" w:hAnsi="Times New Roman" w:cs="Times New Roman"/>
+          <w:color w:val="24292F"/>
+          <w:sz w:val="28"/>
+          <w:szCs w:val="28"/>
+          <w:lang w:val="en-US"/>
+        </w:rPr>
+        <w:t xml:space="preserve">        } </w:t>
+      </w:r>
+    </w:p>
+    <w:p>
+      <w:pPr>
+        <w:ind w:right="-39"/>
+        <w:jc w:val="both"/>
+        <w:rPr>
+          <w:rFonts w:ascii="Times New Roman" w:eastAsia="Times New Roman" w:hAnsi="Times New Roman" w:cs="Times New Roman"/>
+          <w:color w:val="24292F"/>
+          <w:sz w:val="28"/>
+          <w:szCs w:val="28"/>
+          <w:lang w:val="en-US"/>
+        </w:rPr>
+      </w:pPr>
+      <w:r>
+        <w:rPr>
+          <w:rFonts w:ascii="Times New Roman" w:eastAsia="Times New Roman" w:hAnsi="Times New Roman" w:cs="Times New Roman"/>
+          <w:color w:val="24292F"/>
+          <w:sz w:val="28"/>
+          <w:szCs w:val="28"/>
+          <w:lang w:val="en-US"/>
+        </w:rPr>
+        <w:t xml:space="preserve">        </w:t>
+      </w:r>
+      <w:proofErr w:type="spellStart"/>
+      <w:proofErr w:type="gramStart"/>
+      <w:r>
+        <w:rPr>
+          <w:rFonts w:ascii="Times New Roman" w:eastAsia="Times New Roman" w:hAnsi="Times New Roman" w:cs="Times New Roman"/>
+          <w:color w:val="24292F"/>
+          <w:sz w:val="28"/>
+          <w:szCs w:val="28"/>
+          <w:lang w:val="en-US"/>
+        </w:rPr>
+        <w:t>printf</w:t>
+      </w:r>
+      <w:proofErr w:type="spellEnd"/>
+      <w:r>
+        <w:rPr>
+          <w:rFonts w:ascii="Times New Roman" w:eastAsia="Times New Roman" w:hAnsi="Times New Roman" w:cs="Times New Roman"/>
+          <w:color w:val="24292F"/>
+          <w:sz w:val="28"/>
+          <w:szCs w:val="28"/>
+          <w:lang w:val="en-US"/>
+        </w:rPr>
+        <w:t>(</w:t>
+      </w:r>
+      <w:proofErr w:type="gramEnd"/>
+      <w:r>
+        <w:rPr>
+          <w:rFonts w:ascii="Times New Roman" w:eastAsia="Times New Roman" w:hAnsi="Times New Roman" w:cs="Times New Roman"/>
+          <w:color w:val="24292F"/>
+          <w:sz w:val="28"/>
+          <w:szCs w:val="28"/>
+          <w:lang w:val="en-US"/>
+        </w:rPr>
+        <w:t xml:space="preserve">"| %.6Lf | %.20Lf | %.20Lf |     %d    |\n", x, result, </w:t>
+      </w:r>
+      <w:proofErr w:type="spellStart"/>
+      <w:r>
+        <w:rPr>
+          <w:rFonts w:ascii="Times New Roman" w:eastAsia="Times New Roman" w:hAnsi="Times New Roman" w:cs="Times New Roman"/>
+          <w:color w:val="24292F"/>
+          <w:sz w:val="28"/>
+          <w:szCs w:val="28"/>
+          <w:lang w:val="en-US"/>
+        </w:rPr>
+        <w:t>logfunc</w:t>
+      </w:r>
+      <w:proofErr w:type="spellEnd"/>
+      <w:r>
+        <w:rPr>
+          <w:rFonts w:ascii="Times New Roman" w:eastAsia="Times New Roman" w:hAnsi="Times New Roman" w:cs="Times New Roman"/>
+          <w:color w:val="24292F"/>
+          <w:sz w:val="28"/>
+          <w:szCs w:val="28"/>
+          <w:lang w:val="en-US"/>
+        </w:rPr>
+        <w:t>(x), n);</w:t>
+      </w:r>
+    </w:p>
+    <w:p>
+      <w:pPr>
+        <w:ind w:right="-39"/>
+        <w:jc w:val="both"/>
+        <w:rPr>
+          <w:rFonts w:ascii="Times New Roman" w:eastAsia="Times New Roman" w:hAnsi="Times New Roman" w:cs="Times New Roman"/>
+          <w:color w:val="24292F"/>
+          <w:sz w:val="28"/>
+          <w:szCs w:val="28"/>
+          <w:lang w:val="en-US"/>
+        </w:rPr>
+      </w:pPr>
+      <w:r>
+        <w:rPr>
+          <w:rFonts w:ascii="Times New Roman" w:eastAsia="Times New Roman" w:hAnsi="Times New Roman" w:cs="Times New Roman"/>
+          <w:color w:val="24292F"/>
+          <w:sz w:val="28"/>
+          <w:szCs w:val="28"/>
+          <w:lang w:val="en-US"/>
+        </w:rPr>
+        <w:t xml:space="preserve">        </w:t>
+      </w:r>
+      <w:proofErr w:type="gramStart"/>
+      <w:r>
+        <w:rPr>
+          <w:rFonts w:ascii="Times New Roman" w:eastAsia="Times New Roman" w:hAnsi="Times New Roman" w:cs="Times New Roman"/>
+          <w:color w:val="24292F"/>
+          <w:sz w:val="28"/>
+          <w:szCs w:val="28"/>
+          <w:lang w:val="en-US"/>
+        </w:rPr>
+        <w:t>result</w:t>
+      </w:r>
+      <w:proofErr w:type="gramEnd"/>
+      <w:r>
+        <w:rPr>
+          <w:rFonts w:ascii="Times New Roman" w:eastAsia="Times New Roman" w:hAnsi="Times New Roman" w:cs="Times New Roman"/>
+          <w:color w:val="24292F"/>
+          <w:sz w:val="28"/>
+          <w:szCs w:val="28"/>
+          <w:lang w:val="en-US"/>
+        </w:rPr>
+        <w:t xml:space="preserve"> = 0.0;</w:t>
+      </w:r>
+    </w:p>
+    <w:p>
+      <w:pPr>
+        <w:ind w:right="-39"/>
+        <w:jc w:val="both"/>
+        <w:rPr>
+          <w:rFonts w:ascii="Times New Roman" w:eastAsia="Times New Roman" w:hAnsi="Times New Roman" w:cs="Times New Roman"/>
+          <w:color w:val="24292F"/>
+          <w:sz w:val="28"/>
+          <w:szCs w:val="28"/>
+          <w:lang w:val="en-US"/>
+        </w:rPr>
+      </w:pPr>
+      <w:r>
+        <w:rPr>
+          <w:rFonts w:ascii="Times New Roman" w:eastAsia="Times New Roman" w:hAnsi="Times New Roman" w:cs="Times New Roman"/>
+          <w:color w:val="24292F"/>
+          <w:sz w:val="28"/>
+          <w:szCs w:val="28"/>
+          <w:lang w:val="en-US"/>
+        </w:rPr>
+        <w:t xml:space="preserve">    }</w:t>
+      </w:r>
+    </w:p>
+    <w:p>
+      <w:pPr>
+        <w:ind w:right="-39"/>
+        <w:jc w:val="both"/>
+        <w:rPr>
+          <w:rFonts w:ascii="Times New Roman" w:eastAsia="Times New Roman" w:hAnsi="Times New Roman" w:cs="Times New Roman"/>
+          <w:color w:val="24292F"/>
+          <w:sz w:val="28"/>
+          <w:szCs w:val="28"/>
+          <w:lang w:val="en-US"/>
+        </w:rPr>
+      </w:pPr>
+      <w:r>
+        <w:rPr>
+          <w:rFonts w:ascii="Times New Roman" w:eastAsia="Times New Roman" w:hAnsi="Times New Roman" w:cs="Times New Roman"/>
+          <w:color w:val="24292F"/>
+          <w:sz w:val="28"/>
+          <w:szCs w:val="28"/>
+          <w:lang w:val="en-US"/>
+        </w:rPr>
+        <w:t xml:space="preserve">    </w:t>
+      </w:r>
+      <w:proofErr w:type="gramStart"/>
+      <w:r>
+        <w:rPr>
+          <w:rFonts w:ascii="Times New Roman" w:eastAsia="Times New Roman" w:hAnsi="Times New Roman" w:cs="Times New Roman"/>
+          <w:color w:val="24292F"/>
+          <w:sz w:val="28"/>
+          <w:szCs w:val="28"/>
+          <w:lang w:val="en-US"/>
+        </w:rPr>
+        <w:t>printf(</w:t>
+      </w:r>
+      <w:proofErr w:type="gramEnd"/>
+      <w:r>
+        <w:rPr>
+          <w:rFonts w:ascii="Times New Roman" w:eastAsia="Times New Roman" w:hAnsi="Times New Roman" w:cs="Times New Roman"/>
+          <w:color w:val="24292F"/>
+          <w:sz w:val="28"/>
+          <w:szCs w:val="28"/>
+          <w:lang w:val="en-US"/>
+        </w:rPr>
+        <w:t>"___________________________________________________________________________\n");</w:t>
+      </w:r>
+    </w:p>
+    <w:p>
+      <w:pPr>
+        <w:ind w:right="-39"/>
+        <w:jc w:val="both"/>
+        <w:rPr>
+          <w:rFonts w:ascii="Times New Roman" w:eastAsia="Times New Roman" w:hAnsi="Times New Roman" w:cs="Times New Roman"/>
+          <w:color w:val="24292F"/>
+          <w:sz w:val="28"/>
+          <w:szCs w:val="28"/>
+          <w:lang w:val="en-US"/>
+        </w:rPr>
+      </w:pPr>
+      <w:r>
+        <w:rPr>
+          <w:rFonts w:ascii="Times New Roman" w:eastAsia="Times New Roman" w:hAnsi="Times New Roman" w:cs="Times New Roman"/>
+          <w:color w:val="24292F"/>
+          <w:sz w:val="28"/>
+          <w:szCs w:val="28"/>
+          <w:lang w:val="en-US"/>
+        </w:rPr>
+        <w:t>}</w:t>
+      </w:r>
+    </w:p>
+    <w:p>
+      <w:pPr>
+        <w:ind w:right="-39"/>
+        <w:jc w:val="both"/>
+        <w:rPr>
+          <w:rFonts w:ascii="Times New Roman" w:eastAsia="Times New Roman" w:hAnsi="Times New Roman" w:cs="Times New Roman"/>
+          <w:color w:val="24292F"/>
+          <w:sz w:val="28"/>
+          <w:szCs w:val="28"/>
+          <w:lang w:val="en-US"/>
+        </w:rPr>
+      </w:pPr>
+      <w:proofErr w:type="spellStart"/>
+      <w:proofErr w:type="gramStart"/>
+      <w:r>
+        <w:rPr>
+          <w:rFonts w:ascii="Times New Roman" w:eastAsia="Times New Roman" w:hAnsi="Times New Roman" w:cs="Times New Roman"/>
+          <w:color w:val="24292F"/>
+          <w:sz w:val="28"/>
+          <w:szCs w:val="28"/>
+          <w:lang w:val="en-US"/>
+        </w:rPr>
+        <w:lastRenderedPageBreak/>
         <w:t>ldbl</w:t>
       </w:r>
       <w:proofErr w:type="spellEnd"/>
@@ -7396,7 +7291,7 @@
           <w:szCs w:val="28"/>
           <w:lang w:val="en-US"/>
         </w:rPr>
-        <w:t xml:space="preserve"> eps = 1.0;</w:t>
+        <w:t xml:space="preserve"> eps = 1;</w:t>
       </w:r>
     </w:p>
     <w:p>
@@ -7441,7 +7336,7 @@
           <w:szCs w:val="28"/>
           <w:lang w:val="en-US"/>
         </w:rPr>
-        <w:t xml:space="preserve"> (1.0 + eps / 2.0 != 1.0) {</w:t>
+        <w:t xml:space="preserve"> (1 + eps / 2.0 &gt; 1) {</w:t>
       </w:r>
     </w:p>
     <w:p>
@@ -7902,7 +7797,29 @@
           <w:szCs w:val="28"/>
           <w:lang w:val="en-US"/>
         </w:rPr>
-        <w:t xml:space="preserve"> result = 0;</w:t>
+        <w:t xml:space="preserve"> result = 0, eps = </w:t>
+      </w:r>
+      <w:proofErr w:type="spellStart"/>
+      <w:r>
+        <w:rPr>
+          <w:rFonts w:ascii="Times New Roman" w:eastAsia="Times New Roman" w:hAnsi="Times New Roman" w:cs="Times New Roman"/>
+          <w:color w:val="24292F"/>
+          <w:sz w:val="28"/>
+          <w:szCs w:val="28"/>
+          <w:lang w:val="en-US"/>
+        </w:rPr>
+        <w:t>mach_eps</w:t>
+      </w:r>
+      <w:proofErr w:type="spellEnd"/>
+      <w:r>
+        <w:rPr>
+          <w:rFonts w:ascii="Times New Roman" w:eastAsia="Times New Roman" w:hAnsi="Times New Roman" w:cs="Times New Roman"/>
+          <w:color w:val="24292F"/>
+          <w:sz w:val="28"/>
+          <w:szCs w:val="28"/>
+          <w:lang w:val="en-US"/>
+        </w:rPr>
+        <w:t>();</w:t>
       </w:r>
     </w:p>
     <w:p>
@@ -7927,6 +7844,7 @@
         </w:rPr>
         <w:t xml:space="preserve">    </w:t>
       </w:r>
+      <w:proofErr w:type="spellStart"/>
       <w:proofErr w:type="gramStart"/>
       <w:r>
         <w:rPr>
@@ -7936,6 +7854,96 @@
           <w:szCs w:val="28"/>
           <w:lang w:val="en-US"/>
         </w:rPr>
+        <w:t>ldbl</w:t>
+      </w:r>
+      <w:proofErr w:type="spellEnd"/>
+      <w:proofErr w:type="gramEnd"/>
+      <w:r>
+        <w:rPr>
+          <w:rFonts w:ascii="Times New Roman" w:eastAsia="Times New Roman" w:hAnsi="Times New Roman" w:cs="Times New Roman"/>
+          <w:color w:val="24292F"/>
+          <w:sz w:val="28"/>
+          <w:szCs w:val="28"/>
+          <w:lang w:val="en-US"/>
+        </w:rPr>
+        <w:t xml:space="preserve"> member = x, </w:t>
+      </w:r>
+      <w:proofErr w:type="spellStart"/>
+      <w:r>
+        <w:rPr>
+          <w:rFonts w:ascii="Times New Roman" w:eastAsia="Times New Roman" w:hAnsi="Times New Roman" w:cs="Times New Roman"/>
+          <w:color w:val="24292F"/>
+          <w:sz w:val="28"/>
+          <w:szCs w:val="28"/>
+          <w:lang w:val="en-US"/>
+        </w:rPr>
+        <w:t>substruction</w:t>
+      </w:r>
+      <w:proofErr w:type="spellEnd"/>
+      <w:r>
+        <w:rPr>
+          <w:rFonts w:ascii="Times New Roman" w:eastAsia="Times New Roman" w:hAnsi="Times New Roman" w:cs="Times New Roman"/>
+          <w:color w:val="24292F"/>
+          <w:sz w:val="28"/>
+          <w:szCs w:val="28"/>
+          <w:lang w:val="en-US"/>
+        </w:rPr>
+        <w:t xml:space="preserve"> = 1, </w:t>
+      </w:r>
+      <w:proofErr w:type="spellStart"/>
+      <w:r>
+        <w:rPr>
+          <w:rFonts w:ascii="Times New Roman" w:eastAsia="Times New Roman" w:hAnsi="Times New Roman" w:cs="Times New Roman"/>
+          <w:color w:val="24292F"/>
+          <w:sz w:val="28"/>
+          <w:szCs w:val="28"/>
+          <w:lang w:val="en-US"/>
+        </w:rPr>
+        <w:t>mult</w:t>
+      </w:r>
+      <w:proofErr w:type="spellEnd"/>
+      <w:r>
+        <w:rPr>
+          <w:rFonts w:ascii="Times New Roman" w:eastAsia="Times New Roman" w:hAnsi="Times New Roman" w:cs="Times New Roman"/>
+          <w:color w:val="24292F"/>
+          <w:sz w:val="28"/>
+          <w:szCs w:val="28"/>
+          <w:lang w:val="en-US"/>
+        </w:rPr>
+        <w:t xml:space="preserve"> = 2, sum = 0;</w:t>
+      </w:r>
+    </w:p>
+    <w:p>
+      <w:pPr>
+        <w:ind w:right="-39"/>
+        <w:jc w:val="both"/>
+        <w:rPr>
+          <w:rFonts w:ascii="Times New Roman" w:eastAsia="Times New Roman" w:hAnsi="Times New Roman" w:cs="Times New Roman"/>
+          <w:color w:val="24292F"/>
+          <w:sz w:val="28"/>
+          <w:szCs w:val="28"/>
+          <w:lang w:val="en-US"/>
+        </w:rPr>
+      </w:pPr>
+      <w:r>
+        <w:rPr>
+          <w:rFonts w:ascii="Times New Roman" w:eastAsia="Times New Roman" w:hAnsi="Times New Roman" w:cs="Times New Roman"/>
+          <w:color w:val="24292F"/>
+          <w:sz w:val="28"/>
+          <w:szCs w:val="28"/>
+          <w:lang w:val="en-US"/>
+        </w:rPr>
+        <w:t xml:space="preserve">    </w:t>
+      </w:r>
+      <w:proofErr w:type="gramStart"/>
+      <w:r>
+        <w:rPr>
+          <w:rFonts w:ascii="Times New Roman" w:eastAsia="Times New Roman" w:hAnsi="Times New Roman" w:cs="Times New Roman"/>
+          <w:color w:val="24292F"/>
+          <w:sz w:val="28"/>
+          <w:szCs w:val="28"/>
+          <w:lang w:val="en-US"/>
+        </w:rPr>
         <w:t>for</w:t>
       </w:r>
       <w:proofErr w:type="gramEnd"/>
@@ -7991,7 +7999,7 @@
           <w:szCs w:val="28"/>
           <w:lang w:val="en-US"/>
         </w:rPr>
-        <w:t xml:space="preserve"> = 0.0; </w:t>
+        <w:t xml:space="preserve"> = 1; </w:t>
       </w:r>
       <w:proofErr w:type="spellStart"/>
       <w:r>
@@ -8035,7 +8043,7 @@
           <w:szCs w:val="28"/>
           <w:lang w:val="en-US"/>
         </w:rPr>
-        <w:t>) {</w:t>
+        <w:t>){</w:t>
       </w:r>
     </w:p>
     <w:p>
@@ -8060,6 +8068,7 @@
         </w:rPr>
         <w:t xml:space="preserve">        </w:t>
       </w:r>
+      <w:proofErr w:type="spellStart"/>
       <w:proofErr w:type="gramStart"/>
       <w:r>
         <w:rPr>
@@ -8069,6 +8078,300 @@
           <w:szCs w:val="28"/>
           <w:lang w:val="en-US"/>
         </w:rPr>
+        <w:t>substruction</w:t>
+      </w:r>
+      <w:proofErr w:type="spellEnd"/>
+      <w:proofErr w:type="gramEnd"/>
+      <w:r>
+        <w:rPr>
+          <w:rFonts w:ascii="Times New Roman" w:eastAsia="Times New Roman" w:hAnsi="Times New Roman" w:cs="Times New Roman"/>
+          <w:color w:val="24292F"/>
+          <w:sz w:val="28"/>
+          <w:szCs w:val="28"/>
+          <w:lang w:val="en-US"/>
+        </w:rPr>
+        <w:t xml:space="preserve"> = </w:t>
+      </w:r>
+      <w:proofErr w:type="spellStart"/>
+      <w:r>
+        <w:rPr>
+          <w:rFonts w:ascii="Times New Roman" w:eastAsia="Times New Roman" w:hAnsi="Times New Roman" w:cs="Times New Roman"/>
+          <w:color w:val="24292F"/>
+          <w:sz w:val="28"/>
+          <w:szCs w:val="28"/>
+          <w:lang w:val="en-US"/>
+        </w:rPr>
+        <w:t>mult</w:t>
+      </w:r>
+      <w:proofErr w:type="spellEnd"/>
+      <w:r>
+        <w:rPr>
+          <w:rFonts w:ascii="Times New Roman" w:eastAsia="Times New Roman" w:hAnsi="Times New Roman" w:cs="Times New Roman"/>
+          <w:color w:val="24292F"/>
+          <w:sz w:val="28"/>
+          <w:szCs w:val="28"/>
+          <w:lang w:val="en-US"/>
+        </w:rPr>
+        <w:t xml:space="preserve"> - 1;</w:t>
+      </w:r>
+    </w:p>
+    <w:p>
+      <w:pPr>
+        <w:ind w:right="-39"/>
+        <w:jc w:val="both"/>
+        <w:rPr>
+          <w:rFonts w:ascii="Times New Roman" w:eastAsia="Times New Roman" w:hAnsi="Times New Roman" w:cs="Times New Roman"/>
+          <w:color w:val="24292F"/>
+          <w:sz w:val="28"/>
+          <w:szCs w:val="28"/>
+          <w:lang w:val="en-US"/>
+        </w:rPr>
+      </w:pPr>
+      <w:r>
+        <w:rPr>
+          <w:rFonts w:ascii="Times New Roman" w:eastAsia="Times New Roman" w:hAnsi="Times New Roman" w:cs="Times New Roman"/>
+          <w:color w:val="24292F"/>
+          <w:sz w:val="28"/>
+          <w:szCs w:val="28"/>
+          <w:lang w:val="en-US"/>
+        </w:rPr>
+        <w:t xml:space="preserve">        </w:t>
+      </w:r>
+      <w:proofErr w:type="spellStart"/>
+      <w:proofErr w:type="gramStart"/>
+      <w:r>
+        <w:rPr>
+          <w:rFonts w:ascii="Times New Roman" w:eastAsia="Times New Roman" w:hAnsi="Times New Roman" w:cs="Times New Roman"/>
+          <w:color w:val="24292F"/>
+          <w:sz w:val="28"/>
+          <w:szCs w:val="28"/>
+          <w:lang w:val="en-US"/>
+        </w:rPr>
+        <w:t>mult</w:t>
+      </w:r>
+      <w:proofErr w:type="spellEnd"/>
+      <w:proofErr w:type="gramEnd"/>
+      <w:r>
+        <w:rPr>
+          <w:rFonts w:ascii="Times New Roman" w:eastAsia="Times New Roman" w:hAnsi="Times New Roman" w:cs="Times New Roman"/>
+          <w:color w:val="24292F"/>
+          <w:sz w:val="28"/>
+          <w:szCs w:val="28"/>
+          <w:lang w:val="en-US"/>
+        </w:rPr>
+        <w:t xml:space="preserve"> *= -2;</w:t>
+      </w:r>
+    </w:p>
+    <w:p>
+      <w:pPr>
+        <w:ind w:right="-39"/>
+        <w:jc w:val="both"/>
+        <w:rPr>
+          <w:rFonts w:ascii="Times New Roman" w:eastAsia="Times New Roman" w:hAnsi="Times New Roman" w:cs="Times New Roman"/>
+          <w:color w:val="24292F"/>
+          <w:sz w:val="28"/>
+          <w:szCs w:val="28"/>
+          <w:lang w:val="en-US"/>
+        </w:rPr>
+      </w:pPr>
+      <w:r>
+        <w:rPr>
+          <w:rFonts w:ascii="Times New Roman" w:eastAsia="Times New Roman" w:hAnsi="Times New Roman" w:cs="Times New Roman"/>
+          <w:color w:val="24292F"/>
+          <w:sz w:val="28"/>
+          <w:szCs w:val="28"/>
+          <w:lang w:val="en-US"/>
+        </w:rPr>
+        <w:t xml:space="preserve">        </w:t>
+      </w:r>
+      <w:proofErr w:type="gramStart"/>
+      <w:r>
+        <w:rPr>
+          <w:rFonts w:ascii="Times New Roman" w:eastAsia="Times New Roman" w:hAnsi="Times New Roman" w:cs="Times New Roman"/>
+          <w:color w:val="24292F"/>
+          <w:sz w:val="28"/>
+          <w:szCs w:val="28"/>
+          <w:lang w:val="en-US"/>
+        </w:rPr>
+        <w:t>sum</w:t>
+      </w:r>
+      <w:proofErr w:type="gramEnd"/>
+      <w:r>
+        <w:rPr>
+          <w:rFonts w:ascii="Times New Roman" w:eastAsia="Times New Roman" w:hAnsi="Times New Roman" w:cs="Times New Roman"/>
+          <w:color w:val="24292F"/>
+          <w:sz w:val="28"/>
+          <w:szCs w:val="28"/>
+          <w:lang w:val="en-US"/>
+        </w:rPr>
+        <w:t xml:space="preserve"> = </w:t>
+      </w:r>
+      <w:proofErr w:type="spellStart"/>
+      <w:r>
+        <w:rPr>
+          <w:rFonts w:ascii="Times New Roman" w:eastAsia="Times New Roman" w:hAnsi="Times New Roman" w:cs="Times New Roman"/>
+          <w:color w:val="24292F"/>
+          <w:sz w:val="28"/>
+          <w:szCs w:val="28"/>
+          <w:lang w:val="en-US"/>
+        </w:rPr>
+        <w:t>substruction</w:t>
+      </w:r>
+      <w:proofErr w:type="spellEnd"/>
+      <w:r>
+        <w:rPr>
+          <w:rFonts w:ascii="Times New Roman" w:eastAsia="Times New Roman" w:hAnsi="Times New Roman" w:cs="Times New Roman"/>
+          <w:color w:val="24292F"/>
+          <w:sz w:val="28"/>
+          <w:szCs w:val="28"/>
+          <w:lang w:val="en-US"/>
+        </w:rPr>
+        <w:t xml:space="preserve"> * member / </w:t>
+      </w:r>
+      <w:proofErr w:type="spellStart"/>
+      <w:r>
+        <w:rPr>
+          <w:rFonts w:ascii="Times New Roman" w:eastAsia="Times New Roman" w:hAnsi="Times New Roman" w:cs="Times New Roman"/>
+          <w:color w:val="24292F"/>
+          <w:sz w:val="28"/>
+          <w:szCs w:val="28"/>
+          <w:lang w:val="en-US"/>
+        </w:rPr>
+        <w:t>i</w:t>
+      </w:r>
+      <w:proofErr w:type="spellEnd"/>
+      <w:r>
+        <w:rPr>
+          <w:rFonts w:ascii="Times New Roman" w:eastAsia="Times New Roman" w:hAnsi="Times New Roman" w:cs="Times New Roman"/>
+          <w:color w:val="24292F"/>
+          <w:sz w:val="28"/>
+          <w:szCs w:val="28"/>
+          <w:lang w:val="en-US"/>
+        </w:rPr>
+        <w:t>;</w:t>
+      </w:r>
+    </w:p>
+    <w:p>
+      <w:pPr>
+        <w:ind w:right="-39"/>
+        <w:jc w:val="both"/>
+        <w:rPr>
+          <w:rFonts w:ascii="Times New Roman" w:eastAsia="Times New Roman" w:hAnsi="Times New Roman" w:cs="Times New Roman"/>
+          <w:color w:val="24292F"/>
+          <w:sz w:val="28"/>
+          <w:szCs w:val="28"/>
+          <w:lang w:val="en-US"/>
+        </w:rPr>
+      </w:pPr>
+      <w:r>
+        <w:rPr>
+          <w:rFonts w:ascii="Times New Roman" w:eastAsia="Times New Roman" w:hAnsi="Times New Roman" w:cs="Times New Roman"/>
+          <w:color w:val="24292F"/>
+          <w:sz w:val="28"/>
+          <w:szCs w:val="28"/>
+          <w:lang w:val="en-US"/>
+        </w:rPr>
+        <w:t xml:space="preserve">        </w:t>
+      </w:r>
+      <w:proofErr w:type="gramStart"/>
+      <w:r>
+        <w:rPr>
+          <w:rFonts w:ascii="Times New Roman" w:eastAsia="Times New Roman" w:hAnsi="Times New Roman" w:cs="Times New Roman"/>
+          <w:color w:val="24292F"/>
+          <w:sz w:val="28"/>
+          <w:szCs w:val="28"/>
+          <w:lang w:val="en-US"/>
+        </w:rPr>
+        <w:t>member</w:t>
+      </w:r>
+      <w:proofErr w:type="gramEnd"/>
+      <w:r>
+        <w:rPr>
+          <w:rFonts w:ascii="Times New Roman" w:eastAsia="Times New Roman" w:hAnsi="Times New Roman" w:cs="Times New Roman"/>
+          <w:color w:val="24292F"/>
+          <w:sz w:val="28"/>
+          <w:szCs w:val="28"/>
+          <w:lang w:val="en-US"/>
+        </w:rPr>
+        <w:t xml:space="preserve"> *= x;</w:t>
+      </w:r>
+    </w:p>
+    <w:p>
+      <w:pPr>
+        <w:ind w:right="-39"/>
+        <w:jc w:val="both"/>
+        <w:rPr>
+          <w:rFonts w:ascii="Times New Roman" w:eastAsia="Times New Roman" w:hAnsi="Times New Roman" w:cs="Times New Roman"/>
+          <w:color w:val="24292F"/>
+          <w:sz w:val="28"/>
+          <w:szCs w:val="28"/>
+          <w:lang w:val="en-US"/>
+        </w:rPr>
+      </w:pPr>
+      <w:r>
+        <w:rPr>
+          <w:rFonts w:ascii="Times New Roman" w:eastAsia="Times New Roman" w:hAnsi="Times New Roman" w:cs="Times New Roman"/>
+          <w:color w:val="24292F"/>
+          <w:sz w:val="28"/>
+          <w:szCs w:val="28"/>
+          <w:lang w:val="en-US"/>
+        </w:rPr>
+        <w:t xml:space="preserve">        </w:t>
+      </w:r>
+      <w:proofErr w:type="gramStart"/>
+      <w:r>
+        <w:rPr>
+          <w:rFonts w:ascii="Times New Roman" w:eastAsia="Times New Roman" w:hAnsi="Times New Roman" w:cs="Times New Roman"/>
+          <w:color w:val="24292F"/>
+          <w:sz w:val="28"/>
+          <w:szCs w:val="28"/>
+          <w:lang w:val="en-US"/>
+        </w:rPr>
+        <w:t>result</w:t>
+      </w:r>
+      <w:proofErr w:type="gramEnd"/>
+      <w:r>
+        <w:rPr>
+          <w:rFonts w:ascii="Times New Roman" w:eastAsia="Times New Roman" w:hAnsi="Times New Roman" w:cs="Times New Roman"/>
+          <w:color w:val="24292F"/>
+          <w:sz w:val="28"/>
+          <w:szCs w:val="28"/>
+          <w:lang w:val="en-US"/>
+        </w:rPr>
+        <w:t xml:space="preserve"> += sum;</w:t>
+      </w:r>
+    </w:p>
+    <w:p>
+      <w:pPr>
+        <w:ind w:right="-39"/>
+        <w:jc w:val="both"/>
+        <w:rPr>
+          <w:rFonts w:ascii="Times New Roman" w:eastAsia="Times New Roman" w:hAnsi="Times New Roman" w:cs="Times New Roman"/>
+          <w:color w:val="24292F"/>
+          <w:sz w:val="28"/>
+          <w:szCs w:val="28"/>
+          <w:lang w:val="en-US"/>
+        </w:rPr>
+      </w:pPr>
+      <w:r>
+        <w:rPr>
+          <w:rFonts w:ascii="Times New Roman" w:eastAsia="Times New Roman" w:hAnsi="Times New Roman" w:cs="Times New Roman"/>
+          <w:color w:val="24292F"/>
+          <w:sz w:val="28"/>
+          <w:szCs w:val="28"/>
+          <w:lang w:val="en-US"/>
+        </w:rPr>
+        <w:t xml:space="preserve">        </w:t>
+      </w:r>
+      <w:proofErr w:type="gramStart"/>
+      <w:r>
+        <w:rPr>
+          <w:rFonts w:ascii="Times New Roman" w:eastAsia="Times New Roman" w:hAnsi="Times New Roman" w:cs="Times New Roman"/>
+          <w:color w:val="24292F"/>
+          <w:sz w:val="28"/>
+          <w:szCs w:val="28"/>
+          <w:lang w:val="en-US"/>
+        </w:rPr>
         <w:t>if</w:t>
       </w:r>
       <w:proofErr w:type="gramEnd"/>
@@ -8091,7 +8394,7 @@
           <w:szCs w:val="28"/>
           <w:lang w:val="en-US"/>
         </w:rPr>
-        <w:t>i</w:t>
+        <w:t>fabs</w:t>
       </w:r>
       <w:proofErr w:type="spellEnd"/>
       <w:r>
@@ -8102,64 +8405,209 @@
           <w:szCs w:val="28"/>
           <w:lang w:val="en-US"/>
         </w:rPr>
-        <w:t xml:space="preserve"> != 0)</w:t>
-      </w:r>
-    </w:p>
-    <w:p>
-      <w:pPr>
-        <w:ind w:right="-39"/>
-        <w:jc w:val="both"/>
-        <w:rPr>
-          <w:rFonts w:ascii="Times New Roman" w:eastAsia="Times New Roman" w:hAnsi="Times New Roman" w:cs="Times New Roman"/>
-          <w:color w:val="24292F"/>
-          <w:sz w:val="28"/>
-          <w:szCs w:val="28"/>
-          <w:lang w:val="en-US"/>
-        </w:rPr>
-      </w:pPr>
-      <w:r>
-        <w:rPr>
-          <w:rFonts w:ascii="Times New Roman" w:eastAsia="Times New Roman" w:hAnsi="Times New Roman" w:cs="Times New Roman"/>
-          <w:color w:val="24292F"/>
-          <w:sz w:val="28"/>
-          <w:szCs w:val="28"/>
-          <w:lang w:val="en-US"/>
-        </w:rPr>
-        <w:t xml:space="preserve">            </w:t>
-      </w:r>
-      <w:proofErr w:type="gramStart"/>
-      <w:r>
-        <w:rPr>
-          <w:rFonts w:ascii="Times New Roman" w:eastAsia="Times New Roman" w:hAnsi="Times New Roman" w:cs="Times New Roman"/>
-          <w:color w:val="24292F"/>
-          <w:sz w:val="28"/>
-          <w:szCs w:val="28"/>
-          <w:lang w:val="en-US"/>
+        <w:t>(result) &lt;= (</w:t>
+      </w:r>
+      <w:proofErr w:type="spellStart"/>
+      <w:r>
+        <w:rPr>
+          <w:rFonts w:ascii="Times New Roman" w:eastAsia="Times New Roman" w:hAnsi="Times New Roman" w:cs="Times New Roman"/>
+          <w:color w:val="24292F"/>
+          <w:sz w:val="28"/>
+          <w:szCs w:val="28"/>
+          <w:lang w:val="en-US"/>
+        </w:rPr>
+        <w:t>fmax</w:t>
+      </w:r>
+      <w:proofErr w:type="spellEnd"/>
+      <w:r>
+        <w:rPr>
+          <w:rFonts w:ascii="Times New Roman" w:eastAsia="Times New Roman" w:hAnsi="Times New Roman" w:cs="Times New Roman"/>
+          <w:color w:val="24292F"/>
+          <w:sz w:val="28"/>
+          <w:szCs w:val="28"/>
+          <w:lang w:val="en-US"/>
+        </w:rPr>
+        <w:t>(</w:t>
+      </w:r>
+      <w:proofErr w:type="spellStart"/>
+      <w:r>
+        <w:rPr>
+          <w:rFonts w:ascii="Times New Roman" w:eastAsia="Times New Roman" w:hAnsi="Times New Roman" w:cs="Times New Roman"/>
+          <w:color w:val="24292F"/>
+          <w:sz w:val="28"/>
+          <w:szCs w:val="28"/>
+          <w:lang w:val="en-US"/>
+        </w:rPr>
+        <w:t>sqrt</w:t>
+      </w:r>
+      <w:proofErr w:type="spellEnd"/>
+      <w:r>
+        <w:rPr>
+          <w:rFonts w:ascii="Times New Roman" w:eastAsia="Times New Roman" w:hAnsi="Times New Roman" w:cs="Times New Roman"/>
+          <w:color w:val="24292F"/>
+          <w:sz w:val="28"/>
+          <w:szCs w:val="28"/>
+          <w:lang w:val="en-US"/>
+        </w:rPr>
+        <w:t xml:space="preserve">(eps) * </w:t>
+      </w:r>
+      <w:proofErr w:type="spellStart"/>
+      <w:r>
+        <w:rPr>
+          <w:rFonts w:ascii="Times New Roman" w:eastAsia="Times New Roman" w:hAnsi="Times New Roman" w:cs="Times New Roman"/>
+          <w:color w:val="24292F"/>
+          <w:sz w:val="28"/>
+          <w:szCs w:val="28"/>
+          <w:lang w:val="en-US"/>
+        </w:rPr>
+        <w:t>fabs</w:t>
+      </w:r>
+      <w:proofErr w:type="spellEnd"/>
+      <w:r>
+        <w:rPr>
+          <w:rFonts w:ascii="Times New Roman" w:eastAsia="Times New Roman" w:hAnsi="Times New Roman" w:cs="Times New Roman"/>
+          <w:color w:val="24292F"/>
+          <w:sz w:val="28"/>
+          <w:szCs w:val="28"/>
+          <w:lang w:val="en-US"/>
+        </w:rPr>
+        <w:t>(result), eps))) {</w:t>
+      </w:r>
+    </w:p>
+    <w:p>
+      <w:pPr>
+        <w:ind w:right="-39"/>
+        <w:jc w:val="both"/>
+        <w:rPr>
+          <w:rFonts w:ascii="Times New Roman" w:eastAsia="Times New Roman" w:hAnsi="Times New Roman" w:cs="Times New Roman"/>
+          <w:color w:val="24292F"/>
+          <w:sz w:val="28"/>
+          <w:szCs w:val="28"/>
+        </w:rPr>
+      </w:pPr>
+      <w:r>
+        <w:rPr>
+          <w:rFonts w:ascii="Times New Roman" w:eastAsia="Times New Roman" w:hAnsi="Times New Roman" w:cs="Times New Roman"/>
+          <w:color w:val="24292F"/>
+          <w:sz w:val="28"/>
+          <w:szCs w:val="28"/>
+          <w:lang w:val="en-US"/>
+        </w:rPr>
+        <w:t xml:space="preserve">                </w:t>
+      </w:r>
+      <w:proofErr w:type="spellStart"/>
+      <w:r>
+        <w:rPr>
+          <w:rFonts w:ascii="Times New Roman" w:eastAsia="Times New Roman" w:hAnsi="Times New Roman" w:cs="Times New Roman"/>
+          <w:color w:val="24292F"/>
+          <w:sz w:val="28"/>
+          <w:szCs w:val="28"/>
+        </w:rPr>
+        <w:t>break</w:t>
+      </w:r>
+      <w:proofErr w:type="spellEnd"/>
+      <w:r>
+        <w:rPr>
+          <w:rFonts w:ascii="Times New Roman" w:eastAsia="Times New Roman" w:hAnsi="Times New Roman" w:cs="Times New Roman"/>
+          <w:color w:val="24292F"/>
+          <w:sz w:val="28"/>
+          <w:szCs w:val="28"/>
+        </w:rPr>
+        <w:t>;</w:t>
+      </w:r>
+    </w:p>
+    <w:p>
+      <w:pPr>
+        <w:ind w:right="-39"/>
+        <w:jc w:val="both"/>
+        <w:rPr>
+          <w:rFonts w:ascii="Times New Roman" w:eastAsia="Times New Roman" w:hAnsi="Times New Roman" w:cs="Times New Roman"/>
+          <w:color w:val="24292F"/>
+          <w:sz w:val="28"/>
+          <w:szCs w:val="28"/>
+        </w:rPr>
+      </w:pPr>
+      <w:r>
+        <w:rPr>
+          <w:rFonts w:ascii="Times New Roman" w:eastAsia="Times New Roman" w:hAnsi="Times New Roman" w:cs="Times New Roman"/>
+          <w:color w:val="24292F"/>
+          <w:sz w:val="28"/>
+          <w:szCs w:val="28"/>
+        </w:rPr>
+        <w:t xml:space="preserve">            }</w:t>
+      </w:r>
+    </w:p>
+    <w:p>
+      <w:pPr>
+        <w:ind w:right="-39"/>
+        <w:jc w:val="both"/>
+        <w:rPr>
+          <w:rFonts w:ascii="Times New Roman" w:eastAsia="Times New Roman" w:hAnsi="Times New Roman" w:cs="Times New Roman"/>
+          <w:color w:val="24292F"/>
+          <w:sz w:val="28"/>
+          <w:szCs w:val="28"/>
+        </w:rPr>
+      </w:pPr>
+      <w:r>
+        <w:rPr>
+          <w:rFonts w:ascii="Times New Roman" w:eastAsia="Times New Roman" w:hAnsi="Times New Roman" w:cs="Times New Roman"/>
+          <w:color w:val="24292F"/>
+          <w:sz w:val="28"/>
+          <w:szCs w:val="28"/>
+        </w:rPr>
+        <w:t xml:space="preserve">        }</w:t>
+      </w:r>
+    </w:p>
+    <w:p>
+      <w:pPr>
+        <w:ind w:right="-39"/>
+        <w:jc w:val="both"/>
+        <w:rPr>
+          <w:rFonts w:ascii="Times New Roman" w:eastAsia="Times New Roman" w:hAnsi="Times New Roman" w:cs="Times New Roman"/>
+          <w:color w:val="24292F"/>
+          <w:sz w:val="28"/>
+          <w:szCs w:val="28"/>
+        </w:rPr>
+      </w:pPr>
+      <w:r>
+        <w:rPr>
+          <w:rFonts w:ascii="Times New Roman" w:eastAsia="Times New Roman" w:hAnsi="Times New Roman" w:cs="Times New Roman"/>
+          <w:color w:val="24292F"/>
+          <w:sz w:val="28"/>
+          <w:szCs w:val="28"/>
+        </w:rPr>
+        <w:t xml:space="preserve">    </w:t>
+      </w:r>
+      <w:proofErr w:type="spellStart"/>
+      <w:r>
+        <w:rPr>
+          <w:rFonts w:ascii="Times New Roman" w:eastAsia="Times New Roman" w:hAnsi="Times New Roman" w:cs="Times New Roman"/>
+          <w:color w:val="24292F"/>
+          <w:sz w:val="28"/>
+          <w:szCs w:val="28"/>
+        </w:rPr>
+        <w:t>return</w:t>
+      </w:r>
+      <w:proofErr w:type="spellEnd"/>
+      <w:r>
+        <w:rPr>
+          <w:rFonts w:ascii="Times New Roman" w:eastAsia="Times New Roman" w:hAnsi="Times New Roman" w:cs="Times New Roman"/>
+          <w:color w:val="24292F"/>
+          <w:sz w:val="28"/>
+          <w:szCs w:val="28"/>
+        </w:rPr>
+        <w:t xml:space="preserve"> </w:t>
+      </w:r>
+      <w:proofErr w:type="spellStart"/>
+      <w:r>
+        <w:rPr>
+          <w:rFonts w:ascii="Times New Roman" w:eastAsia="Times New Roman" w:hAnsi="Times New Roman" w:cs="Times New Roman"/>
+          <w:color w:val="24292F"/>
+          <w:sz w:val="28"/>
+          <w:szCs w:val="28"/>
         </w:rPr>
         <w:t>result</w:t>
       </w:r>
-      <w:proofErr w:type="gramEnd"/>
-      <w:r>
-        <w:rPr>
-          <w:rFonts w:ascii="Times New Roman" w:eastAsia="Times New Roman" w:hAnsi="Times New Roman" w:cs="Times New Roman"/>
-          <w:color w:val="24292F"/>
-          <w:sz w:val="28"/>
-          <w:szCs w:val="28"/>
-          <w:lang w:val="en-US"/>
-        </w:rPr>
-        <w:t xml:space="preserve"> += (((pow(-1,i+1) * pow(2,i) - 1) * pow(</w:t>
-      </w:r>
-      <w:proofErr w:type="spellStart"/>
-      <w:r>
-        <w:rPr>
-          <w:rFonts w:ascii="Times New Roman" w:eastAsia="Times New Roman" w:hAnsi="Times New Roman" w:cs="Times New Roman"/>
-          <w:color w:val="24292F"/>
-          <w:sz w:val="28"/>
-          <w:szCs w:val="28"/>
-          <w:lang w:val="en-US"/>
-        </w:rPr>
-        <w:t>x,i</w:t>
-      </w:r>
       <w:proofErr w:type="spellEnd"/>
       <w:r>
         <w:rPr>
@@ -8167,214 +8615,30 @@
           <w:color w:val="24292F"/>
           <w:sz w:val="28"/>
           <w:szCs w:val="28"/>
-          <w:lang w:val="en-US"/>
-        </w:rPr>
-        <w:t xml:space="preserve">)) / </w:t>
-      </w:r>
-      <w:proofErr w:type="spellStart"/>
-      <w:r>
-        <w:rPr>
-          <w:rFonts w:ascii="Times New Roman" w:eastAsia="Times New Roman" w:hAnsi="Times New Roman" w:cs="Times New Roman"/>
-          <w:color w:val="24292F"/>
-          <w:sz w:val="28"/>
-          <w:szCs w:val="28"/>
-          <w:lang w:val="en-US"/>
-        </w:rPr>
-        <w:t>i</w:t>
-      </w:r>
-      <w:proofErr w:type="spellEnd"/>
-      <w:r>
-        <w:rPr>
-          <w:rFonts w:ascii="Times New Roman" w:eastAsia="Times New Roman" w:hAnsi="Times New Roman" w:cs="Times New Roman"/>
-          <w:color w:val="24292F"/>
-          <w:sz w:val="28"/>
-          <w:szCs w:val="28"/>
-          <w:lang w:val="en-US"/>
-        </w:rPr>
-        <w:t>);</w:t>
-      </w:r>
-    </w:p>
-    <w:p>
-      <w:pPr>
-        <w:ind w:right="-39"/>
-        <w:jc w:val="both"/>
-        <w:rPr>
-          <w:rFonts w:ascii="Times New Roman" w:eastAsia="Times New Roman" w:hAnsi="Times New Roman" w:cs="Times New Roman"/>
-          <w:color w:val="24292F"/>
-          <w:sz w:val="28"/>
-          <w:szCs w:val="28"/>
-          <w:lang w:val="en-US"/>
-        </w:rPr>
-      </w:pPr>
-      <w:r>
-        <w:rPr>
-          <w:rFonts w:ascii="Times New Roman" w:eastAsia="Times New Roman" w:hAnsi="Times New Roman" w:cs="Times New Roman"/>
-          <w:color w:val="24292F"/>
-          <w:sz w:val="28"/>
-          <w:szCs w:val="28"/>
-          <w:lang w:val="en-US"/>
-        </w:rPr>
-        <w:t xml:space="preserve">        </w:t>
-      </w:r>
-      <w:proofErr w:type="gramStart"/>
-      <w:r>
-        <w:rPr>
-          <w:rFonts w:ascii="Times New Roman" w:eastAsia="Times New Roman" w:hAnsi="Times New Roman" w:cs="Times New Roman"/>
-          <w:color w:val="24292F"/>
-          <w:sz w:val="28"/>
-          <w:szCs w:val="28"/>
-          <w:lang w:val="en-US"/>
-        </w:rPr>
-        <w:t>else</w:t>
-      </w:r>
-      <w:proofErr w:type="gramEnd"/>
-    </w:p>
-    <w:p>
-      <w:pPr>
-        <w:ind w:right="-39"/>
-        <w:jc w:val="both"/>
-        <w:rPr>
-          <w:rFonts w:ascii="Times New Roman" w:eastAsia="Times New Roman" w:hAnsi="Times New Roman" w:cs="Times New Roman"/>
-          <w:color w:val="24292F"/>
-          <w:sz w:val="28"/>
-          <w:szCs w:val="28"/>
-          <w:lang w:val="en-US"/>
-        </w:rPr>
-      </w:pPr>
-      <w:r>
-        <w:rPr>
-          <w:rFonts w:ascii="Times New Roman" w:eastAsia="Times New Roman" w:hAnsi="Times New Roman" w:cs="Times New Roman"/>
-          <w:color w:val="24292F"/>
-          <w:sz w:val="28"/>
-          <w:szCs w:val="28"/>
-          <w:lang w:val="en-US"/>
-        </w:rPr>
-        <w:t xml:space="preserve">            </w:t>
-      </w:r>
-      <w:proofErr w:type="gramStart"/>
-      <w:r>
-        <w:rPr>
-          <w:rFonts w:ascii="Times New Roman" w:eastAsia="Times New Roman" w:hAnsi="Times New Roman" w:cs="Times New Roman"/>
-          <w:color w:val="24292F"/>
-          <w:sz w:val="28"/>
-          <w:szCs w:val="28"/>
-          <w:lang w:val="en-US"/>
-        </w:rPr>
-        <w:t>result</w:t>
-      </w:r>
-      <w:proofErr w:type="gramEnd"/>
-      <w:r>
-        <w:rPr>
-          <w:rFonts w:ascii="Times New Roman" w:eastAsia="Times New Roman" w:hAnsi="Times New Roman" w:cs="Times New Roman"/>
-          <w:color w:val="24292F"/>
-          <w:sz w:val="28"/>
-          <w:szCs w:val="28"/>
-          <w:lang w:val="en-US"/>
-        </w:rPr>
-        <w:t xml:space="preserve"> = 0.0;</w:t>
-      </w:r>
-    </w:p>
-    <w:p>
-      <w:pPr>
-        <w:ind w:right="-39"/>
-        <w:jc w:val="both"/>
-        <w:rPr>
-          <w:rFonts w:ascii="Times New Roman" w:eastAsia="Times New Roman" w:hAnsi="Times New Roman" w:cs="Times New Roman"/>
-          <w:color w:val="24292F"/>
-          <w:sz w:val="28"/>
-          <w:szCs w:val="28"/>
-          <w:lang w:val="en-US"/>
-        </w:rPr>
-      </w:pPr>
-      <w:r>
-        <w:rPr>
-          <w:rFonts w:ascii="Times New Roman" w:eastAsia="Times New Roman" w:hAnsi="Times New Roman" w:cs="Times New Roman"/>
-          <w:color w:val="24292F"/>
-          <w:sz w:val="28"/>
-          <w:szCs w:val="28"/>
-          <w:lang w:val="en-US"/>
-        </w:rPr>
-        <w:t xml:space="preserve">    }    </w:t>
-      </w:r>
-    </w:p>
-    <w:p>
-      <w:pPr>
-        <w:ind w:right="-39"/>
-        <w:jc w:val="both"/>
-        <w:rPr>
-          <w:rFonts w:ascii="Times New Roman" w:eastAsia="Times New Roman" w:hAnsi="Times New Roman" w:cs="Times New Roman"/>
-          <w:color w:val="24292F"/>
-          <w:sz w:val="28"/>
-          <w:szCs w:val="28"/>
-          <w:lang w:val="en-US"/>
-        </w:rPr>
-      </w:pPr>
-      <w:r>
-        <w:rPr>
-          <w:rFonts w:ascii="Times New Roman" w:eastAsia="Times New Roman" w:hAnsi="Times New Roman" w:cs="Times New Roman"/>
-          <w:color w:val="24292F"/>
-          <w:sz w:val="28"/>
-          <w:szCs w:val="28"/>
-          <w:lang w:val="en-US"/>
-        </w:rPr>
-        <w:t xml:space="preserve">    </w:t>
-      </w:r>
-      <w:proofErr w:type="gramStart"/>
-      <w:r>
-        <w:rPr>
-          <w:rFonts w:ascii="Times New Roman" w:eastAsia="Times New Roman" w:hAnsi="Times New Roman" w:cs="Times New Roman"/>
-          <w:color w:val="24292F"/>
-          <w:sz w:val="28"/>
-          <w:szCs w:val="28"/>
-          <w:lang w:val="en-US"/>
-        </w:rPr>
-        <w:t>return</w:t>
-      </w:r>
-      <w:proofErr w:type="gramEnd"/>
-      <w:r>
-        <w:rPr>
-          <w:rFonts w:ascii="Times New Roman" w:eastAsia="Times New Roman" w:hAnsi="Times New Roman" w:cs="Times New Roman"/>
-          <w:color w:val="24292F"/>
-          <w:sz w:val="28"/>
-          <w:szCs w:val="28"/>
-          <w:lang w:val="en-US"/>
-        </w:rPr>
-        <w:t xml:space="preserve"> result;</w:t>
-      </w:r>
-    </w:p>
-    <w:p>
-      <w:pPr>
-        <w:ind w:right="-39"/>
-        <w:jc w:val="both"/>
-        <w:rPr>
-          <w:rFonts w:ascii="Times New Roman" w:eastAsia="Times New Roman" w:hAnsi="Times New Roman" w:cs="Times New Roman"/>
-          <w:sz w:val="28"/>
-          <w:szCs w:val="28"/>
-          <w:lang w:val="en-US"/>
-        </w:rPr>
-      </w:pPr>
-      <w:r>
-        <w:rPr>
-          <w:rFonts w:ascii="Times New Roman" w:eastAsia="Times New Roman" w:hAnsi="Times New Roman" w:cs="Times New Roman"/>
-          <w:color w:val="24292F"/>
-          <w:sz w:val="28"/>
-          <w:szCs w:val="28"/>
-          <w:lang w:val="en-US"/>
+        </w:rPr>
+        <w:t>;</w:t>
+      </w:r>
+    </w:p>
+    <w:p>
+      <w:pPr>
+        <w:ind w:right="-39"/>
+        <w:jc w:val="both"/>
+        <w:rPr>
+          <w:rFonts w:ascii="Times New Roman" w:eastAsia="Times New Roman" w:hAnsi="Times New Roman" w:cs="Times New Roman"/>
+          <w:sz w:val="28"/>
+          <w:szCs w:val="28"/>
+          <w:lang w:val="en-US"/>
+        </w:rPr>
+      </w:pPr>
+      <w:r>
+        <w:rPr>
+          <w:rFonts w:ascii="Times New Roman" w:eastAsia="Times New Roman" w:hAnsi="Times New Roman" w:cs="Times New Roman"/>
+          <w:color w:val="24292F"/>
+          <w:sz w:val="28"/>
+          <w:szCs w:val="28"/>
         </w:rPr>
         <w:t>}</w:t>
       </w:r>
-    </w:p>
-    <w:p>
-      <w:pPr>
-        <w:ind w:right="-39"/>
-        <w:jc w:val="both"/>
-        <w:rPr>
-          <w:rFonts w:ascii="Times New Roman" w:eastAsia="Times New Roman" w:hAnsi="Times New Roman" w:cs="Times New Roman"/>
-          <w:sz w:val="28"/>
-          <w:szCs w:val="28"/>
-          <w:lang w:val="en-US"/>
-        </w:rPr>
-      </w:pPr>
     </w:p>
     <w:p>
       <w:pPr>
@@ -8656,19 +8920,23 @@
           <w:rFonts w:ascii="Times New Roman" w:eastAsia="Times New Roman" w:hAnsi="Times New Roman" w:cs="Times New Roman"/>
           <w:sz w:val="28"/>
           <w:szCs w:val="28"/>
-        </w:rPr>
-      </w:pPr>
-    </w:p>
-    <w:p>
-      <w:pPr>
-        <w:ind w:right="-39"/>
-        <w:jc w:val="both"/>
-        <w:rPr>
-          <w:rFonts w:ascii="Times New Roman" w:eastAsia="Times New Roman" w:hAnsi="Times New Roman" w:cs="Times New Roman"/>
-          <w:sz w:val="28"/>
-          <w:szCs w:val="28"/>
-        </w:rPr>
-      </w:pPr>
+          <w:lang w:val="en-US"/>
+        </w:rPr>
+      </w:pPr>
+    </w:p>
+    <w:p>
+      <w:pPr>
+        <w:ind w:right="-39"/>
+        <w:jc w:val="both"/>
+        <w:rPr>
+          <w:rFonts w:ascii="Times New Roman" w:eastAsia="Times New Roman" w:hAnsi="Times New Roman" w:cs="Times New Roman"/>
+          <w:sz w:val="28"/>
+          <w:szCs w:val="28"/>
+          <w:lang w:val="en-US"/>
+        </w:rPr>
+      </w:pPr>
+      <w:bookmarkStart w:id="0" w:name="_GoBack"/>
+      <w:bookmarkEnd w:id="0"/>
     </w:p>
     <w:p>
       <w:pPr>
@@ -10504,29 +10772,6 @@
         <w:t>различаются примерно после 16 знака после запятой. Это происходит из-за ограниченности разрядной сетки при представлении вещественных чисел, так как для данных чисел выделяется ограниченное количество памяти в компьютере, что приводит к тому, что в окрестностях границ данного диапазона возникают погрешности. Было изучено нахождение машинной эпсилон и способ вывода информации в виде таблицы.</w:t>
       </w:r>
     </w:p>
-    <w:p>
-      <w:pPr>
-        <w:ind w:right="-39"/>
-        <w:jc w:val="both"/>
-        <w:rPr>
-          <w:rFonts w:ascii="Times New Roman" w:eastAsia="Times New Roman" w:hAnsi="Times New Roman" w:cs="Times New Roman"/>
-          <w:sz w:val="28"/>
-          <w:szCs w:val="28"/>
-        </w:rPr>
-      </w:pPr>
-    </w:p>
-    <w:p>
-      <w:pPr>
-        <w:ind w:right="-39"/>
-        <w:jc w:val="both"/>
-        <w:rPr>
-          <w:rFonts w:ascii="Times New Roman" w:eastAsia="Times New Roman" w:hAnsi="Times New Roman" w:cs="Times New Roman"/>
-          <w:sz w:val="28"/>
-          <w:szCs w:val="28"/>
-        </w:rPr>
-      </w:pPr>
-    </w:p>
-    <w:p/>
     <w:sectPr>
       <w:footerReference w:type="default" r:id="rId9"/>
       <w:pgSz w:w="11906" w:h="16838"/>
@@ -10594,7 +10839,7 @@
           <w:rPr>
             <w:noProof/>
           </w:rPr>
-          <w:t>5</w:t>
+          <w:t>3</w:t>
         </w:r>
         <w:r>
           <w:fldChar w:fldCharType="end"/>
@@ -11788,7 +12033,7 @@
 </file>
 
 <file path=customXml/itemProps1.xml><?xml version="1.0" encoding="utf-8"?>
-<ds:datastoreItem xmlns:ds="http://schemas.openxmlformats.org/officeDocument/2006/customXml" ds:itemID="{2AA91C00-8897-471B-8BAA-F220403869BF}">
+<ds:datastoreItem xmlns:ds="http://schemas.openxmlformats.org/officeDocument/2006/customXml" ds:itemID="{FA807F71-ED23-42C4-8336-EFDC84830E07}">
   <ds:schemaRefs>
     <ds:schemaRef ds:uri="http://schemas.openxmlformats.org/officeDocument/2006/bibliography"/>
   </ds:schemaRefs>
